--- a/2024届本科生毕业论文.docx
+++ b/2024届本科生毕业论文.docx
@@ -74,7 +74,7 @@
         <w:ind w:firstLineChars="0" w:firstLine="0"/>
         <w:jc w:val="center"/>
         <w:rPr>
-          <w:rFonts w:ascii="隶书" w:eastAsia="隶书" w:hAnsi="Calibri" w:hint="eastAsia"/>
+          <w:rFonts w:ascii="隶书" w:eastAsia="隶书" w:hAnsi="Calibri"/>
           <w:sz w:val="28"/>
         </w:rPr>
       </w:pPr>
@@ -391,6 +391,7 @@
                 <w:szCs w:val="32"/>
               </w:rPr>
             </w:pPr>
+            <w:proofErr w:type="gramStart"/>
             <w:r>
               <w:rPr>
                 <w:rFonts w:ascii="Calibri" w:eastAsia="楷体" w:hAnsi="Calibri" w:hint="eastAsia"/>
@@ -399,6 +400,7 @@
               </w:rPr>
               <w:t>张杰奇</w:t>
             </w:r>
+            <w:proofErr w:type="gramEnd"/>
           </w:p>
         </w:tc>
       </w:tr>
@@ -515,6 +517,7 @@
                 <w:rFonts w:ascii="Calibri" w:eastAsia="楷体" w:hAnsi="Calibri"/>
               </w:rPr>
             </w:pPr>
+            <w:proofErr w:type="gramStart"/>
             <w:r>
               <w:rPr>
                 <w:rFonts w:ascii="楷体" w:eastAsia="楷体" w:hAnsi="楷体" w:cs="楷体" w:hint="eastAsia"/>
@@ -523,6 +526,7 @@
               </w:rPr>
               <w:t>胡继礼</w:t>
             </w:r>
+            <w:proofErr w:type="gramEnd"/>
             <w:r>
               <w:rPr>
                 <w:rFonts w:ascii="楷体" w:eastAsia="楷体" w:hAnsi="楷体" w:cs="楷体" w:hint="eastAsia"/>
@@ -787,7 +791,25 @@
           <w:sz w:val="28"/>
           <w:szCs w:val="28"/>
         </w:rPr>
-        <w:t>本人郑重声明：所呈交的学位论文，是本人在导师的指导下，独立进行研究工作所取得的成果。除文中已经注明引用的内容外，本论文不包含任何其他个人或集体已经发表或撰写过的作品成果。对本文的研究作出重要贡献的个人和集体，均已在文中以明确方式标明。本人完全意识到本声明的法律结果由本人承担。</w:t>
+        <w:t>本人郑重声明：所呈交的学位论文，是本人在导师的指导下，独立进行研究工作所取得的成果。除文中已经注明引用的内容外，本论文不包含任何其他个人或集体已经发表或撰写过的作品成果。对本文的研究</w:t>
+      </w:r>
+      <w:proofErr w:type="gramStart"/>
+      <w:r>
+        <w:rPr>
+          <w:rFonts w:hint="eastAsia"/>
+          <w:sz w:val="28"/>
+          <w:szCs w:val="28"/>
+        </w:rPr>
+        <w:t>作出</w:t>
+      </w:r>
+      <w:proofErr w:type="gramEnd"/>
+      <w:r>
+        <w:rPr>
+          <w:rFonts w:hint="eastAsia"/>
+          <w:sz w:val="28"/>
+          <w:szCs w:val="28"/>
+        </w:rPr>
+        <w:t>重要贡献的个人和集体，均已在文中以明确方式标明。本人完全意识到本声明的法律结果由本人承担。</w:t>
       </w:r>
     </w:p>
     <w:p>
@@ -1358,21 +1380,7 @@
             <w:rStyle w:val="a7"/>
             <w:noProof/>
           </w:rPr>
-          <w:t>国内外</w:t>
-        </w:r>
-        <w:r>
-          <w:rPr>
-            <w:rStyle w:val="a7"/>
-            <w:noProof/>
-          </w:rPr>
-          <w:t>研</w:t>
-        </w:r>
-        <w:r>
-          <w:rPr>
-            <w:rStyle w:val="a7"/>
-            <w:noProof/>
-          </w:rPr>
-          <w:t>究现状</w:t>
+          <w:t>国内外研究现状</w:t>
         </w:r>
         <w:r>
           <w:rPr>
@@ -4008,6 +4016,16 @@
         <w:ind w:firstLineChars="0" w:firstLine="0"/>
         <w:jc w:val="center"/>
         <w:rPr>
+          <w:rFonts w:ascii="仿宋_GB2312" w:hAnsi="仿宋" w:cs="仿宋"/>
+          <w:b/>
+          <w:bCs/>
+          <w:kern w:val="0"/>
+          <w:sz w:val="32"/>
+          <w:szCs w:val="30"/>
+        </w:rPr>
+      </w:pPr>
+      <w:r>
+        <w:rPr>
           <w:rFonts w:ascii="仿宋_GB2312" w:hAnsi="仿宋" w:cs="仿宋" w:hint="eastAsia"/>
           <w:b/>
           <w:bCs/>
@@ -4015,7 +4033,9 @@
           <w:sz w:val="32"/>
           <w:szCs w:val="30"/>
         </w:rPr>
-      </w:pPr>
+        <w:lastRenderedPageBreak/>
+        <w:t>基于Spring Boot</w:t>
+      </w:r>
       <w:r>
         <w:rPr>
           <w:rFonts w:ascii="仿宋_GB2312" w:hAnsi="仿宋" w:cs="仿宋" w:hint="eastAsia"/>
@@ -4025,18 +4045,6 @@
           <w:sz w:val="32"/>
           <w:szCs w:val="30"/>
         </w:rPr>
-        <w:lastRenderedPageBreak/>
-        <w:t>基于Spring Boot</w:t>
-      </w:r>
-      <w:r>
-        <w:rPr>
-          <w:rFonts w:ascii="仿宋_GB2312" w:hAnsi="仿宋" w:cs="仿宋" w:hint="eastAsia"/>
-          <w:b/>
-          <w:bCs/>
-          <w:kern w:val="0"/>
-          <w:sz w:val="32"/>
-          <w:szCs w:val="30"/>
-        </w:rPr>
         <w:t>校园订餐系统的设计与实现</w:t>
       </w:r>
     </w:p>
@@ -4086,7 +4094,21 @@
         <w:rPr>
           <w:rFonts w:hint="eastAsia"/>
         </w:rPr>
-        <w:t>在当今快节奏的大学生活中，校园订餐系统的设计与实现成为了提升餐饮服务效率和改善用户体验的关键因素。随着互联网和移动技术的不断发展，传统的点餐方式逐渐显得效率低下、操作繁琐。</w:t>
+        <w:t>在当今快节奏的大学生活中，校园订餐系统的设计与实现成为了提升餐饮服务效率和改善用户体验的关键因素。随着互联网和移动技术的不断发展，传统的点</w:t>
+      </w:r>
+      <w:proofErr w:type="gramStart"/>
+      <w:r>
+        <w:rPr>
+          <w:rFonts w:hint="eastAsia"/>
+        </w:rPr>
+        <w:t>餐方式</w:t>
+      </w:r>
+      <w:proofErr w:type="gramEnd"/>
+      <w:r>
+        <w:rPr>
+          <w:rFonts w:hint="eastAsia"/>
+        </w:rPr>
+        <w:t>逐渐显得效率低下、操作繁琐。</w:t>
       </w:r>
       <w:r>
         <w:rPr>
@@ -4206,9 +4228,6 @@
     <w:p>
       <w:pPr>
         <w:pStyle w:val="2"/>
-        <w:rPr>
-          <w:rFonts w:hint="eastAsia"/>
-        </w:rPr>
       </w:pPr>
       <w:bookmarkStart w:id="2" w:name="_Toc162346375"/>
       <w:r>
@@ -4310,7 +4329,7 @@
       <w:pPr>
         <w:pStyle w:val="2"/>
         <w:rPr>
-          <w:rFonts w:ascii="仿宋" w:eastAsia="仿宋" w:hAnsi="仿宋" w:hint="eastAsia"/>
+          <w:rFonts w:ascii="仿宋" w:eastAsia="仿宋" w:hAnsi="仿宋"/>
           <w:sz w:val="24"/>
         </w:rPr>
       </w:pPr>
@@ -4351,7 +4370,19 @@
         <w:rPr>
           <w:rFonts w:hint="eastAsia"/>
         </w:rPr>
-        <w:t>本论文将以基于</w:t>
+        <w:t>本</w:t>
+      </w:r>
+      <w:r>
+        <w:rPr>
+          <w:rFonts w:hint="eastAsia"/>
+        </w:rPr>
+        <w:t>系统</w:t>
+      </w:r>
+      <w:r>
+        <w:rPr>
+          <w:rFonts w:hint="eastAsia"/>
+        </w:rPr>
+        <w:t>将以基于</w:t>
       </w:r>
       <w:r>
         <w:rPr>
@@ -4550,18 +4581,22 @@
         </w:rPr>
         <w:t>(2)</w:t>
       </w:r>
+      <w:proofErr w:type="gramStart"/>
       <w:r>
         <w:rPr>
           <w:rFonts w:hint="eastAsia"/>
         </w:rPr>
         <w:t>持久化层使用</w:t>
       </w:r>
+      <w:proofErr w:type="spellStart"/>
+      <w:proofErr w:type="gramEnd"/>
       <w:r>
         <w:rPr>
           <w:rFonts w:hint="eastAsia"/>
         </w:rPr>
         <w:t>MyBatis</w:t>
       </w:r>
+      <w:proofErr w:type="spellEnd"/>
       <w:r>
         <w:rPr>
           <w:rFonts w:hint="eastAsia"/>
@@ -4610,12 +4645,14 @@
         </w:rPr>
         <w:t>的事务管理功能来管理</w:t>
       </w:r>
+      <w:proofErr w:type="spellStart"/>
       <w:r>
         <w:rPr>
           <w:rFonts w:hint="eastAsia"/>
         </w:rPr>
         <w:t>MyBtis</w:t>
       </w:r>
+      <w:proofErr w:type="spellEnd"/>
       <w:r>
         <w:rPr>
           <w:rFonts w:hint="eastAsia"/>
@@ -4626,9 +4663,6 @@
     <w:p>
       <w:pPr>
         <w:ind w:firstLine="480"/>
-        <w:rPr>
-          <w:rFonts w:hint="eastAsia"/>
-        </w:rPr>
       </w:pPr>
       <w:r>
         <w:rPr>
@@ -4636,12 +4670,14 @@
         </w:rPr>
         <w:t>(3)</w:t>
       </w:r>
+      <w:proofErr w:type="spellStart"/>
       <w:r>
         <w:rPr>
           <w:rFonts w:hint="eastAsia"/>
         </w:rPr>
         <w:t>Thymleaf</w:t>
       </w:r>
+      <w:proofErr w:type="spellEnd"/>
       <w:r>
         <w:rPr>
           <w:rFonts w:hint="eastAsia"/>
@@ -4696,12 +4732,14 @@
         </w:rPr>
         <w:t>模板中，并且</w:t>
       </w:r>
+      <w:proofErr w:type="spellStart"/>
       <w:r>
         <w:rPr>
           <w:rFonts w:hint="eastAsia"/>
         </w:rPr>
         <w:t>Thymeleaf</w:t>
       </w:r>
+      <w:proofErr w:type="spellEnd"/>
       <w:r>
         <w:rPr>
           <w:rFonts w:hint="eastAsia"/>
@@ -4726,12 +4764,14 @@
         </w:rPr>
         <w:t>。开发人员可以快速上手并使用</w:t>
       </w:r>
+      <w:proofErr w:type="spellStart"/>
       <w:r>
         <w:rPr>
           <w:rFonts w:hint="eastAsia"/>
         </w:rPr>
         <w:t>Thymeleaf</w:t>
       </w:r>
+      <w:proofErr w:type="spellEnd"/>
       <w:r>
         <w:rPr>
           <w:rFonts w:hint="eastAsia"/>
@@ -4754,11 +4794,23 @@
     <w:p>
       <w:pPr>
         <w:pStyle w:val="1"/>
-      </w:pPr>
-      <w:r>
-        <w:rPr>
-          <w:rFonts w:hint="eastAsia"/>
-        </w:rPr>
+        <w:sectPr>
+          <w:pgSz w:w="11906" w:h="16838"/>
+          <w:pgMar w:top="1701" w:right="1418" w:bottom="1418" w:left="1985" w:header="851" w:footer="992" w:gutter="0"/>
+          <w:cols w:space="720"/>
+          <w:docGrid w:type="linesAndChars" w:linePitch="312"/>
+        </w:sectPr>
+      </w:pPr>
+    </w:p>
+    <w:p>
+      <w:pPr>
+        <w:pStyle w:val="1"/>
+      </w:pPr>
+      <w:r>
+        <w:rPr>
+          <w:rFonts w:hint="eastAsia"/>
+        </w:rPr>
+        <w:lastRenderedPageBreak/>
         <w:t>2</w:t>
       </w:r>
       <w:r>
@@ -4836,7 +4888,21 @@
         <w:rPr>
           <w:rFonts w:hint="eastAsia"/>
         </w:rPr>
-        <w:t>应用程序开发的框架。它基于约定优于配置的理念，旨在帮助开发者快速搭建基于</w:t>
+        <w:t>应用程序开发的框架。它基于约定优于配置的理念，旨在帮助开发</w:t>
+      </w:r>
+      <w:proofErr w:type="gramStart"/>
+      <w:r>
+        <w:rPr>
+          <w:rFonts w:hint="eastAsia"/>
+        </w:rPr>
+        <w:t>者快速</w:t>
+      </w:r>
+      <w:proofErr w:type="gramEnd"/>
+      <w:r>
+        <w:rPr>
+          <w:rFonts w:hint="eastAsia"/>
+        </w:rPr>
+        <w:t>搭建基于</w:t>
       </w:r>
       <w:r>
         <w:rPr>
@@ -4854,9 +4920,6 @@
     <w:p>
       <w:pPr>
         <w:ind w:firstLine="480"/>
-        <w:rPr>
-          <w:rFonts w:hint="eastAsia"/>
-        </w:rPr>
       </w:pPr>
       <w:r>
         <w:rPr>
@@ -4964,7 +5027,19 @@
         <w:rPr>
           <w:rFonts w:hint="eastAsia"/>
         </w:rPr>
-        <w:t>本文就是基于</w:t>
+        <w:t>本</w:t>
+      </w:r>
+      <w:r>
+        <w:rPr>
+          <w:rFonts w:hint="eastAsia"/>
+        </w:rPr>
+        <w:t>系统</w:t>
+      </w:r>
+      <w:r>
+        <w:rPr>
+          <w:rFonts w:hint="eastAsia"/>
+        </w:rPr>
+        <w:t>就是基于</w:t>
       </w:r>
       <w:r>
         <w:rPr>
@@ -5002,11 +5077,19 @@
       <w:pPr>
         <w:ind w:firstLine="480"/>
       </w:pPr>
-      <w:r>
-        <w:rPr>
-          <w:rFonts w:hint="eastAsia"/>
-        </w:rPr>
-        <w:t>MyBatis Generator</w:t>
+      <w:proofErr w:type="spellStart"/>
+      <w:r>
+        <w:rPr>
+          <w:rFonts w:hint="eastAsia"/>
+        </w:rPr>
+        <w:t>MyBatis</w:t>
+      </w:r>
+      <w:proofErr w:type="spellEnd"/>
+      <w:r>
+        <w:rPr>
+          <w:rFonts w:hint="eastAsia"/>
+        </w:rPr>
+        <w:t xml:space="preserve"> Generator</w:t>
       </w:r>
       <w:r>
         <w:rPr>
@@ -5030,7 +5113,21 @@
         <w:rPr>
           <w:rFonts w:hint="eastAsia"/>
         </w:rPr>
-        <w:t xml:space="preserve"> MyBatis </w:t>
+        <w:t xml:space="preserve"> </w:t>
+      </w:r>
+      <w:proofErr w:type="spellStart"/>
+      <w:r>
+        <w:rPr>
+          <w:rFonts w:hint="eastAsia"/>
+        </w:rPr>
+        <w:t>MyBatis</w:t>
+      </w:r>
+      <w:proofErr w:type="spellEnd"/>
+      <w:r>
+        <w:rPr>
+          <w:rFonts w:hint="eastAsia"/>
+        </w:rPr>
+        <w:t xml:space="preserve"> </w:t>
       </w:r>
       <w:r>
         <w:rPr>
@@ -5048,7 +5145,6 @@
         <w:rPr>
           <w:rFonts w:hint="eastAsia"/>
         </w:rPr>
-        <w:lastRenderedPageBreak/>
         <w:t>QBC</w:t>
       </w:r>
       <w:r>
@@ -5175,9 +5271,6 @@
     <w:p>
       <w:pPr>
         <w:ind w:firstLine="480"/>
-        <w:rPr>
-          <w:rFonts w:hint="eastAsia"/>
-        </w:rPr>
       </w:pPr>
       <w:r>
         <w:rPr>
@@ -5189,37 +5282,27 @@
         <w:rPr>
           <w:rFonts w:hint="eastAsia"/>
         </w:rPr>
-        <w:t xml:space="preserve"> MyBatis Generator </w:t>
-      </w:r>
-      <w:r>
-        <w:rPr>
-          <w:rFonts w:hint="eastAsia"/>
-        </w:rPr>
-        <w:t>的步骤</w:t>
-      </w:r>
-      <w:r>
-        <w:rPr>
-          <w:rFonts w:hint="eastAsia"/>
-        </w:rPr>
-        <w:t>如下：</w:t>
-      </w:r>
-      <w:r>
-        <w:rPr>
-          <w:rFonts w:hint="eastAsia"/>
-        </w:rPr>
-        <w:t>配置数据库连接信息和生成规则</w:t>
-      </w:r>
-      <w:r>
-        <w:rPr>
-          <w:rFonts w:hint="eastAsia"/>
-        </w:rPr>
-        <w:t>，</w:t>
-      </w:r>
-      <w:r>
-        <w:rPr>
-          <w:rFonts w:hint="eastAsia"/>
-        </w:rPr>
-        <w:t>在配置文件或者</w:t>
+        <w:t xml:space="preserve"> </w:t>
+      </w:r>
+      <w:proofErr w:type="spellStart"/>
+      <w:r>
+        <w:rPr>
+          <w:rFonts w:hint="eastAsia"/>
+        </w:rPr>
+        <w:t>MyBatis</w:t>
+      </w:r>
+      <w:proofErr w:type="spellEnd"/>
+      <w:r>
+        <w:rPr>
+          <w:rFonts w:hint="eastAsia"/>
+        </w:rPr>
+        <w:t xml:space="preserve"> Generator </w:t>
+      </w:r>
+      <w:r>
+        <w:rPr>
+          <w:rFonts w:hint="eastAsia"/>
+        </w:rPr>
+        <w:t>的步骤如下：配置数据库连接信息和生成规则，在配置文件或者</w:t>
       </w:r>
       <w:r>
         <w:rPr>
@@ -5237,19 +5320,27 @@
         <w:rPr>
           <w:rFonts w:hint="eastAsia"/>
         </w:rPr>
-        <w:t xml:space="preserve"> MyBatis Generator</w:t>
-      </w:r>
-      <w:r>
-        <w:rPr>
-          <w:rFonts w:hint="eastAsia"/>
-        </w:rPr>
-        <w:t>，</w:t>
-      </w:r>
-      <w:r>
-        <w:rPr>
-          <w:rFonts w:hint="eastAsia"/>
-        </w:rPr>
-        <w:t>执行</w:t>
+        <w:t xml:space="preserve"> </w:t>
+      </w:r>
+      <w:proofErr w:type="spellStart"/>
+      <w:r>
+        <w:rPr>
+          <w:rFonts w:hint="eastAsia"/>
+        </w:rPr>
+        <w:t>MyBatis</w:t>
+      </w:r>
+      <w:proofErr w:type="spellEnd"/>
+      <w:r>
+        <w:rPr>
+          <w:rFonts w:hint="eastAsia"/>
+        </w:rPr>
+        <w:t xml:space="preserve"> Generator</w:t>
+      </w:r>
+      <w:r>
+        <w:rPr>
+          <w:rFonts w:hint="eastAsia"/>
+        </w:rPr>
+        <w:t>，执行</w:t>
       </w:r>
       <w:r>
         <w:rPr>
@@ -5267,25 +5358,27 @@
         <w:rPr>
           <w:rFonts w:hint="eastAsia"/>
         </w:rPr>
-        <w:t xml:space="preserve"> MyBatis Generator</w:t>
-      </w:r>
-      <w:r>
-        <w:rPr>
-          <w:rFonts w:hint="eastAsia"/>
-        </w:rPr>
-        <w:t>，根据配置文件生成对应的代码文件。检查生成结果</w:t>
-      </w:r>
-      <w:r>
-        <w:rPr>
-          <w:rFonts w:hint="eastAsia"/>
-        </w:rPr>
-        <w:t>，</w:t>
-      </w:r>
-      <w:r>
-        <w:rPr>
-          <w:rFonts w:hint="eastAsia"/>
-        </w:rPr>
-        <w:t>检查生成的</w:t>
+        <w:t xml:space="preserve"> </w:t>
+      </w:r>
+      <w:proofErr w:type="spellStart"/>
+      <w:r>
+        <w:rPr>
+          <w:rFonts w:hint="eastAsia"/>
+        </w:rPr>
+        <w:t>MyBatis</w:t>
+      </w:r>
+      <w:proofErr w:type="spellEnd"/>
+      <w:r>
+        <w:rPr>
+          <w:rFonts w:hint="eastAsia"/>
+        </w:rPr>
+        <w:t xml:space="preserve"> Generator</w:t>
+      </w:r>
+      <w:r>
+        <w:rPr>
+          <w:rFonts w:hint="eastAsia"/>
+        </w:rPr>
+        <w:t>，根据配置文件生成对应的代码文件。检查生成结果，检查生成的</w:t>
       </w:r>
       <w:r>
         <w:rPr>
@@ -5321,31 +5414,47 @@
         <w:rPr>
           <w:rFonts w:hint="eastAsia"/>
         </w:rPr>
-        <w:t>映射文件是否符合预期，根据需要进行调整或者定制。集成到项目中</w:t>
-      </w:r>
-      <w:r>
-        <w:rPr>
-          <w:rFonts w:hint="eastAsia"/>
-        </w:rPr>
-        <w:t>，</w:t>
-      </w:r>
-      <w:r>
-        <w:rPr>
-          <w:rFonts w:hint="eastAsia"/>
-        </w:rPr>
-        <w:t>将生成的代码文件集成到项目中，并根据业务需求进行扩展和调整。</w:t>
-      </w:r>
-      <w:r>
-        <w:rPr>
-          <w:rFonts w:hint="eastAsia"/>
-        </w:rPr>
-        <w:t>本文中增删改查的业务集成了</w:t>
-      </w:r>
-      <w:r>
-        <w:rPr>
-          <w:rFonts w:hint="eastAsia"/>
-        </w:rPr>
-        <w:t>MyBatis Generator</w:t>
+        <w:t>映射文件是否符合预期，根据需要进行调整或者定制。集成到项目中，将生成的代码文件集成到项目中，并根据业务需求进行扩展和调整。本</w:t>
+      </w:r>
+      <w:r>
+        <w:rPr>
+          <w:rFonts w:hint="eastAsia"/>
+        </w:rPr>
+        <w:t>系统</w:t>
+      </w:r>
+      <w:r>
+        <w:rPr>
+          <w:rFonts w:hint="eastAsia"/>
+        </w:rPr>
+        <w:t>中</w:t>
+      </w:r>
+      <w:proofErr w:type="gramStart"/>
+      <w:r>
+        <w:rPr>
+          <w:rFonts w:hint="eastAsia"/>
+        </w:rPr>
+        <w:t>增删改查的</w:t>
+      </w:r>
+      <w:proofErr w:type="gramEnd"/>
+      <w:r>
+        <w:rPr>
+          <w:rFonts w:hint="eastAsia"/>
+        </w:rPr>
+        <w:t>业务集成了</w:t>
+      </w:r>
+      <w:proofErr w:type="spellStart"/>
+      <w:r>
+        <w:rPr>
+          <w:rFonts w:hint="eastAsia"/>
+        </w:rPr>
+        <w:t>MyBatis</w:t>
+      </w:r>
+      <w:proofErr w:type="spellEnd"/>
+      <w:r>
+        <w:rPr>
+          <w:rFonts w:hint="eastAsia"/>
+        </w:rPr>
+        <w:t xml:space="preserve"> Generator</w:t>
       </w:r>
       <w:r>
         <w:rPr>
@@ -5370,6 +5479,7 @@
           <w:b/>
           <w:bCs/>
         </w:rPr>
+        <w:lastRenderedPageBreak/>
         <w:t>2.3</w:t>
       </w:r>
       <w:r>
@@ -5385,9 +5495,6 @@
     <w:p>
       <w:pPr>
         <w:ind w:firstLine="480"/>
-        <w:rPr>
-          <w:rFonts w:hint="eastAsia"/>
-        </w:rPr>
       </w:pPr>
       <w:r>
         <w:rPr>
@@ -5405,7 +5512,21 @@
         <w:rPr>
           <w:rFonts w:hint="eastAsia"/>
         </w:rPr>
-        <w:t>这一开源的关系型数据库来存储数据，因为其有很强的灵活性。</w:t>
+        <w:t>这</w:t>
+      </w:r>
+      <w:proofErr w:type="gramStart"/>
+      <w:r>
+        <w:rPr>
+          <w:rFonts w:hint="eastAsia"/>
+        </w:rPr>
+        <w:t>一开源</w:t>
+      </w:r>
+      <w:proofErr w:type="gramEnd"/>
+      <w:r>
+        <w:rPr>
+          <w:rFonts w:hint="eastAsia"/>
+        </w:rPr>
+        <w:t>的关系型数据库来存储数据，因为其有很强的灵活性。</w:t>
       </w:r>
       <w:r>
         <w:rPr>
@@ -5485,12 +5606,14 @@
         </w:rPr>
         <w:t>可以很方便的切换本地运行环境。在本文中使用</w:t>
       </w:r>
+      <w:proofErr w:type="spellStart"/>
       <w:r>
         <w:rPr>
           <w:rFonts w:hint="eastAsia"/>
         </w:rPr>
         <w:t>MyBatis</w:t>
       </w:r>
+      <w:proofErr w:type="spellEnd"/>
       <w:r>
         <w:rPr>
           <w:rFonts w:hint="eastAsia"/>
@@ -5509,12 +5632,14 @@
         </w:rPr>
         <w:t>进行数据交互，由于</w:t>
       </w:r>
+      <w:proofErr w:type="spellStart"/>
       <w:r>
         <w:rPr>
           <w:rFonts w:hint="eastAsia"/>
         </w:rPr>
         <w:t>MyBatis</w:t>
       </w:r>
+      <w:proofErr w:type="spellEnd"/>
       <w:r>
         <w:rPr>
           <w:rFonts w:hint="eastAsia"/>
@@ -5592,15 +5717,20 @@
     <w:p>
       <w:pPr>
         <w:ind w:firstLine="480"/>
-        <w:rPr>
-          <w:rFonts w:hint="eastAsia"/>
-        </w:rPr>
-      </w:pPr>
-      <w:r>
-        <w:rPr>
-          <w:rFonts w:hint="eastAsia"/>
-        </w:rPr>
-        <w:t xml:space="preserve">ElementUI </w:t>
+      </w:pPr>
+      <w:proofErr w:type="spellStart"/>
+      <w:r>
+        <w:rPr>
+          <w:rFonts w:hint="eastAsia"/>
+        </w:rPr>
+        <w:t>ElementUI</w:t>
+      </w:r>
+      <w:proofErr w:type="spellEnd"/>
+      <w:r>
+        <w:rPr>
+          <w:rFonts w:hint="eastAsia"/>
+        </w:rPr>
+        <w:t xml:space="preserve"> </w:t>
       </w:r>
       <w:r>
         <w:rPr>
@@ -5630,7 +5760,21 @@
         <w:rPr>
           <w:rFonts w:hint="eastAsia"/>
         </w:rPr>
-        <w:t>框架，旨在帮助开发者快速构建现代化的</w:t>
+        <w:t>框架，旨在帮助开发</w:t>
+      </w:r>
+      <w:proofErr w:type="gramStart"/>
+      <w:r>
+        <w:rPr>
+          <w:rFonts w:hint="eastAsia"/>
+        </w:rPr>
+        <w:t>者快速</w:t>
+      </w:r>
+      <w:proofErr w:type="gramEnd"/>
+      <w:r>
+        <w:rPr>
+          <w:rFonts w:hint="eastAsia"/>
+        </w:rPr>
+        <w:t>构建现代化的</w:t>
       </w:r>
       <w:r>
         <w:rPr>
@@ -5692,11 +5836,19 @@
         </w:rPr>
         <w:t>应用程序中，并能够快速上手使用。同时，</w:t>
       </w:r>
-      <w:r>
-        <w:rPr>
-          <w:rFonts w:hint="eastAsia"/>
-        </w:rPr>
-        <w:t xml:space="preserve">ElementUI </w:t>
+      <w:proofErr w:type="spellStart"/>
+      <w:r>
+        <w:rPr>
+          <w:rFonts w:hint="eastAsia"/>
+        </w:rPr>
+        <w:t>ElementUI</w:t>
+      </w:r>
+      <w:proofErr w:type="spellEnd"/>
+      <w:r>
+        <w:rPr>
+          <w:rFonts w:hint="eastAsia"/>
+        </w:rPr>
+        <w:t xml:space="preserve"> </w:t>
       </w:r>
       <w:r>
         <w:rPr>
@@ -5704,145 +5856,1730 @@
         </w:rPr>
         <w:t>提供了丰富的主题定制选项，开发者可以根据项目需求轻松定制组件的样式和主题，从而满足不同的设计风格和用户需求。由于其易用性和灵活性，</w:t>
       </w:r>
-      <w:r>
-        <w:rPr>
-          <w:rFonts w:hint="eastAsia"/>
-        </w:rPr>
-        <w:t xml:space="preserve">ElementUI </w:t>
-      </w:r>
-      <w:r>
-        <w:rPr>
-          <w:rFonts w:hint="eastAsia"/>
-        </w:rPr>
-        <w:t>在管理</w:t>
-      </w:r>
+      <w:proofErr w:type="spellStart"/>
+      <w:r>
+        <w:rPr>
+          <w:rFonts w:hint="eastAsia"/>
+        </w:rPr>
+        <w:t>ElementUI</w:t>
+      </w:r>
+      <w:proofErr w:type="spellEnd"/>
+      <w:r>
+        <w:rPr>
+          <w:rFonts w:hint="eastAsia"/>
+        </w:rPr>
+        <w:t xml:space="preserve"> </w:t>
+      </w:r>
+      <w:r>
+        <w:rPr>
+          <w:rFonts w:hint="eastAsia"/>
+        </w:rPr>
+        <w:t>在管理后台、数据展示、电子商务平台等各种类型的</w:t>
+      </w:r>
+      <w:r>
+        <w:rPr>
+          <w:rFonts w:hint="eastAsia"/>
+        </w:rPr>
+        <w:t xml:space="preserve"> Web </w:t>
+      </w:r>
+      <w:r>
+        <w:rPr>
+          <w:rFonts w:hint="eastAsia"/>
+        </w:rPr>
+        <w:t>应用程序开发中得到了广泛应用。拥有庞大的用户社区和活跃的开发团队，</w:t>
+      </w:r>
+      <w:proofErr w:type="spellStart"/>
+      <w:r>
+        <w:rPr>
+          <w:rFonts w:hint="eastAsia"/>
+        </w:rPr>
+        <w:t>ElementUI</w:t>
+      </w:r>
+      <w:proofErr w:type="spellEnd"/>
+      <w:r>
+        <w:rPr>
+          <w:rFonts w:hint="eastAsia"/>
+        </w:rPr>
+        <w:t xml:space="preserve"> </w:t>
+      </w:r>
+      <w:r>
+        <w:rPr>
+          <w:rFonts w:hint="eastAsia"/>
+        </w:rPr>
+        <w:t>提供了良好的技术支持和社区资源，为开发者提供了便利。综上所述，</w:t>
+      </w:r>
+      <w:proofErr w:type="spellStart"/>
+      <w:r>
+        <w:rPr>
+          <w:rFonts w:hint="eastAsia"/>
+        </w:rPr>
+        <w:t>ElementUI</w:t>
+      </w:r>
+      <w:proofErr w:type="spellEnd"/>
+      <w:r>
+        <w:rPr>
+          <w:rFonts w:hint="eastAsia"/>
+        </w:rPr>
+        <w:t xml:space="preserve"> </w:t>
+      </w:r>
+      <w:r>
+        <w:rPr>
+          <w:rFonts w:hint="eastAsia"/>
+        </w:rPr>
+        <w:t>是一个功能强大、易用灵活的前端</w:t>
+      </w:r>
+      <w:r>
+        <w:rPr>
+          <w:rFonts w:hint="eastAsia"/>
+        </w:rPr>
+        <w:t xml:space="preserve"> UI </w:t>
+      </w:r>
+      <w:r>
+        <w:rPr>
+          <w:rFonts w:hint="eastAsia"/>
+        </w:rPr>
+        <w:t>框架，为</w:t>
+      </w:r>
+      <w:r>
+        <w:rPr>
+          <w:rFonts w:hint="eastAsia"/>
+        </w:rPr>
+        <w:t xml:space="preserve"> Vue.js </w:t>
+      </w:r>
+      <w:r>
+        <w:rPr>
+          <w:rFonts w:hint="eastAsia"/>
+        </w:rPr>
+        <w:t>开发者提供了丰富的</w:t>
+      </w:r>
+      <w:r>
+        <w:rPr>
+          <w:rFonts w:hint="eastAsia"/>
+        </w:rPr>
+        <w:t xml:space="preserve"> UI </w:t>
+      </w:r>
+      <w:r>
+        <w:rPr>
+          <w:rFonts w:hint="eastAsia"/>
+        </w:rPr>
+        <w:t>组件和交互效果，极大地简化了</w:t>
+      </w:r>
+      <w:r>
+        <w:rPr>
+          <w:rFonts w:hint="eastAsia"/>
+        </w:rPr>
+        <w:t xml:space="preserve"> Web </w:t>
+      </w:r>
+      <w:r>
+        <w:rPr>
+          <w:rFonts w:hint="eastAsia"/>
+        </w:rPr>
+        <w:t>应用程序的开发过程。</w:t>
+      </w:r>
+      <w:r>
+        <w:rPr>
+          <w:rFonts w:hint="eastAsia"/>
+        </w:rPr>
+        <w:t>本</w:t>
+      </w:r>
+      <w:r>
+        <w:rPr>
+          <w:rFonts w:hint="eastAsia"/>
+        </w:rPr>
+        <w:t>系统</w:t>
+      </w:r>
+      <w:r>
+        <w:rPr>
+          <w:rFonts w:hint="eastAsia"/>
+        </w:rPr>
+        <w:t>中引用了很多</w:t>
+      </w:r>
+      <w:proofErr w:type="spellStart"/>
+      <w:r>
+        <w:rPr>
+          <w:rFonts w:hint="eastAsia"/>
+        </w:rPr>
+        <w:t>ElementUI</w:t>
+      </w:r>
+      <w:proofErr w:type="spellEnd"/>
+      <w:r>
+        <w:rPr>
+          <w:rFonts w:hint="eastAsia"/>
+        </w:rPr>
+        <w:t>的样式如表格、个性</w:t>
+      </w:r>
+      <w:r>
+        <w:rPr>
+          <w:rFonts w:hint="eastAsia"/>
+        </w:rPr>
+        <w:t>banner</w:t>
+      </w:r>
+      <w:r>
+        <w:rPr>
+          <w:rFonts w:hint="eastAsia"/>
+        </w:rPr>
+        <w:t>极大的美化了页面，给用户带来更好的体验感。</w:t>
+      </w:r>
+    </w:p>
+    <w:p>
+      <w:pPr>
+        <w:pStyle w:val="1"/>
+        <w:ind w:firstLineChars="100" w:firstLine="300"/>
+        <w:sectPr>
+          <w:pgSz w:w="11906" w:h="16838"/>
+          <w:pgMar w:top="1701" w:right="1418" w:bottom="1418" w:left="1985" w:header="851" w:footer="992" w:gutter="0"/>
+          <w:cols w:space="720"/>
+          <w:docGrid w:type="linesAndChars" w:linePitch="312"/>
+        </w:sectPr>
+      </w:pPr>
+    </w:p>
+    <w:p>
+      <w:pPr>
+        <w:pStyle w:val="1"/>
+        <w:ind w:firstLineChars="100" w:firstLine="300"/>
+        <w:rPr>
+          <w:rFonts w:hint="eastAsia"/>
+        </w:rPr>
+      </w:pPr>
       <w:r>
         <w:rPr>
           <w:rFonts w:hint="eastAsia"/>
         </w:rPr>
         <w:lastRenderedPageBreak/>
-        <w:t>后台、数据展示、电子商务平台等各种类型的</w:t>
-      </w:r>
-      <w:r>
-        <w:rPr>
-          <w:rFonts w:hint="eastAsia"/>
-        </w:rPr>
-        <w:t xml:space="preserve"> Web </w:t>
-      </w:r>
-      <w:r>
-        <w:rPr>
-          <w:rFonts w:hint="eastAsia"/>
-        </w:rPr>
-        <w:t>应用程序开发中得到了广泛应用。拥有庞大的用户社区和活跃的开发团队，</w:t>
-      </w:r>
-      <w:r>
-        <w:rPr>
-          <w:rFonts w:hint="eastAsia"/>
-        </w:rPr>
-        <w:t xml:space="preserve">ElementUI </w:t>
-      </w:r>
-      <w:r>
-        <w:rPr>
-          <w:rFonts w:hint="eastAsia"/>
-        </w:rPr>
-        <w:t>提供了良好的技术支持和社区资源，为开发者提供了便利。综上所述，</w:t>
-      </w:r>
-      <w:r>
-        <w:rPr>
-          <w:rFonts w:hint="eastAsia"/>
-        </w:rPr>
-        <w:t xml:space="preserve">ElementUI </w:t>
-      </w:r>
-      <w:r>
-        <w:rPr>
-          <w:rFonts w:hint="eastAsia"/>
-        </w:rPr>
-        <w:t>是一个功能强大、易用灵活的前端</w:t>
-      </w:r>
-      <w:r>
-        <w:rPr>
-          <w:rFonts w:hint="eastAsia"/>
-        </w:rPr>
-        <w:t xml:space="preserve"> UI </w:t>
-      </w:r>
-      <w:r>
-        <w:rPr>
-          <w:rFonts w:hint="eastAsia"/>
-        </w:rPr>
-        <w:t>框架，为</w:t>
-      </w:r>
-      <w:r>
-        <w:rPr>
-          <w:rFonts w:hint="eastAsia"/>
-        </w:rPr>
-        <w:t xml:space="preserve"> Vue.js </w:t>
-      </w:r>
-      <w:r>
-        <w:rPr>
-          <w:rFonts w:hint="eastAsia"/>
-        </w:rPr>
-        <w:t>开发者提供了丰富的</w:t>
-      </w:r>
-      <w:r>
-        <w:rPr>
-          <w:rFonts w:hint="eastAsia"/>
-        </w:rPr>
-        <w:t xml:space="preserve"> UI </w:t>
-      </w:r>
-      <w:r>
-        <w:rPr>
-          <w:rFonts w:hint="eastAsia"/>
-        </w:rPr>
-        <w:t>组件和交互效果，极大地简化了</w:t>
-      </w:r>
-      <w:r>
-        <w:rPr>
-          <w:rFonts w:hint="eastAsia"/>
-        </w:rPr>
-        <w:t xml:space="preserve"> Web </w:t>
-      </w:r>
-      <w:r>
-        <w:rPr>
-          <w:rFonts w:hint="eastAsia"/>
-        </w:rPr>
-        <w:t>应用程序的开发过程。</w:t>
-      </w:r>
-      <w:r>
-        <w:rPr>
-          <w:rFonts w:hint="eastAsia"/>
-        </w:rPr>
-        <w:t>本文中引用了很多</w:t>
-      </w:r>
-      <w:r>
-        <w:rPr>
-          <w:rFonts w:hint="eastAsia"/>
-        </w:rPr>
-        <w:t>ElementUI</w:t>
-      </w:r>
-      <w:r>
-        <w:rPr>
-          <w:rFonts w:hint="eastAsia"/>
-        </w:rPr>
-        <w:t>的样式如表格、个性</w:t>
-      </w:r>
-      <w:r>
-        <w:rPr>
-          <w:rFonts w:hint="eastAsia"/>
-        </w:rPr>
-        <w:t>banner</w:t>
-      </w:r>
-      <w:r>
-        <w:rPr>
-          <w:rFonts w:hint="eastAsia"/>
-        </w:rPr>
-        <w:t>极大的美化了页面，给用户带来更好的体验感。</w:t>
+        <w:t>3</w:t>
+      </w:r>
+      <w:r>
+        <w:rPr>
+          <w:rFonts w:hint="eastAsia"/>
+        </w:rPr>
+        <w:t>系</w:t>
+      </w:r>
+      <w:r>
+        <w:rPr>
+          <w:rFonts w:hint="eastAsia"/>
+        </w:rPr>
+        <w:t>统设计</w:t>
+      </w:r>
+    </w:p>
+    <w:p>
+      <w:pPr>
+        <w:pStyle w:val="2"/>
+      </w:pPr>
+      <w:r>
+        <w:rPr>
+          <w:rFonts w:hint="eastAsia"/>
+        </w:rPr>
+        <w:t>3.1</w:t>
+      </w:r>
+      <w:r>
+        <w:rPr>
+          <w:rFonts w:hint="eastAsia"/>
+        </w:rPr>
+        <w:t>系统</w:t>
+      </w:r>
+      <w:r>
+        <w:rPr>
+          <w:rFonts w:hint="eastAsia"/>
+        </w:rPr>
+        <w:t>需求分析</w:t>
+      </w:r>
+    </w:p>
+    <w:p>
+      <w:pPr>
+        <w:pStyle w:val="3"/>
+      </w:pPr>
+      <w:r>
+        <w:rPr>
+          <w:rFonts w:hint="eastAsia"/>
+        </w:rPr>
+        <w:t>3.1.1</w:t>
+      </w:r>
+      <w:r>
+        <w:rPr>
+          <w:rFonts w:hint="eastAsia"/>
+        </w:rPr>
+        <w:t>系统管理员需求分析</w:t>
+      </w:r>
+    </w:p>
+    <w:p>
+      <w:pPr>
+        <w:ind w:firstLineChars="0" w:firstLine="0"/>
+        <w:rPr>
+          <w:rFonts w:hint="eastAsia"/>
+        </w:rPr>
+      </w:pPr>
+    </w:p>
+    <w:p>
+      <w:pPr>
+        <w:ind w:firstLine="480"/>
+      </w:pPr>
+      <w:r>
+        <w:rPr>
+          <w:rFonts w:hint="eastAsia"/>
+        </w:rPr>
+        <w:t>系统管理员登录后台管理模块后，可以对后台数据进行管理。如添加商品、下架商品、修改订单状态、评论管理、校园资讯管理。系统管理员用例图如下：</w:t>
+      </w:r>
+    </w:p>
+    <w:p>
+      <w:pPr>
+        <w:spacing w:line="240" w:lineRule="auto"/>
+        <w:ind w:firstLineChars="0" w:firstLine="0"/>
+        <w:jc w:val="center"/>
+      </w:pPr>
+      <w:r>
+        <w:rPr>
+          <w:noProof/>
+        </w:rPr>
+        <w:drawing>
+          <wp:inline distT="0" distB="0" distL="0" distR="0" wp14:anchorId="514D5323" wp14:editId="1E7B43D4">
+            <wp:extent cx="4054191" cy="3528366"/>
+            <wp:effectExtent l="0" t="0" r="3810" b="0"/>
+            <wp:docPr id="799189691" name="图片 1"/>
+            <wp:cNvGraphicFramePr>
+              <a:graphicFrameLocks xmlns:a="http://schemas.openxmlformats.org/drawingml/2006/main" noChangeAspect="1"/>
+            </wp:cNvGraphicFramePr>
+            <a:graphic xmlns:a="http://schemas.openxmlformats.org/drawingml/2006/main">
+              <a:graphicData uri="http://schemas.openxmlformats.org/drawingml/2006/picture">
+                <pic:pic xmlns:pic="http://schemas.openxmlformats.org/drawingml/2006/picture">
+                  <pic:nvPicPr>
+                    <pic:cNvPr id="799189691" name=""/>
+                    <pic:cNvPicPr/>
+                  </pic:nvPicPr>
+                  <pic:blipFill>
+                    <a:blip r:embed="rId28"/>
+                    <a:stretch>
+                      <a:fillRect/>
+                    </a:stretch>
+                  </pic:blipFill>
+                  <pic:spPr>
+                    <a:xfrm>
+                      <a:off x="0" y="0"/>
+                      <a:ext cx="4054191" cy="3528366"/>
+                    </a:xfrm>
+                    <a:prstGeom prst="rect">
+                      <a:avLst/>
+                    </a:prstGeom>
+                  </pic:spPr>
+                </pic:pic>
+              </a:graphicData>
+            </a:graphic>
+          </wp:inline>
+        </w:drawing>
+      </w:r>
+    </w:p>
+    <w:p>
+      <w:pPr>
+        <w:ind w:firstLine="360"/>
+        <w:jc w:val="center"/>
+        <w:rPr>
+          <w:rFonts w:hint="eastAsia"/>
+          <w:sz w:val="18"/>
+          <w:szCs w:val="18"/>
+        </w:rPr>
+      </w:pPr>
+      <w:r>
+        <w:rPr>
+          <w:rFonts w:hint="eastAsia"/>
+          <w:sz w:val="18"/>
+          <w:szCs w:val="18"/>
+        </w:rPr>
+        <w:t>图</w:t>
+      </w:r>
+      <w:r>
+        <w:rPr>
+          <w:rFonts w:hint="eastAsia"/>
+          <w:sz w:val="18"/>
+          <w:szCs w:val="18"/>
+        </w:rPr>
+        <w:t>3-1</w:t>
+      </w:r>
+      <w:r>
+        <w:rPr>
+          <w:rFonts w:hint="eastAsia"/>
+          <w:sz w:val="18"/>
+          <w:szCs w:val="18"/>
+        </w:rPr>
+        <w:t>系统管理员用例图</w:t>
+      </w:r>
+    </w:p>
+    <w:p>
+      <w:pPr>
+        <w:pStyle w:val="3"/>
+        <w:rPr>
+          <w:rStyle w:val="20"/>
+          <w:b/>
+          <w:bCs/>
+        </w:rPr>
+      </w:pPr>
+      <w:r>
+        <w:rPr>
+          <w:rStyle w:val="20"/>
+          <w:rFonts w:hint="eastAsia"/>
+          <w:b/>
+          <w:bCs/>
+        </w:rPr>
+        <w:t>3</w:t>
+      </w:r>
+      <w:r>
+        <w:rPr>
+          <w:rStyle w:val="20"/>
+          <w:rFonts w:hint="eastAsia"/>
+          <w:b/>
+          <w:bCs/>
+        </w:rPr>
+        <w:t>.1.</w:t>
+      </w:r>
+      <w:r>
+        <w:rPr>
+          <w:rStyle w:val="20"/>
+          <w:rFonts w:hint="eastAsia"/>
+          <w:b/>
+          <w:bCs/>
+        </w:rPr>
+        <w:t>2</w:t>
+      </w:r>
+      <w:r>
+        <w:rPr>
+          <w:rStyle w:val="20"/>
+          <w:rFonts w:hint="eastAsia"/>
+          <w:b/>
+          <w:bCs/>
+        </w:rPr>
+        <w:t>前台</w:t>
+      </w:r>
+      <w:r>
+        <w:rPr>
+          <w:rStyle w:val="20"/>
+          <w:rFonts w:hint="eastAsia"/>
+          <w:b/>
+          <w:bCs/>
+        </w:rPr>
+        <w:t>用户</w:t>
+      </w:r>
+      <w:r>
+        <w:rPr>
+          <w:rStyle w:val="20"/>
+          <w:b/>
+          <w:bCs/>
+        </w:rPr>
+        <w:t>需求分析</w:t>
+      </w:r>
+    </w:p>
+    <w:p>
+      <w:pPr>
+        <w:ind w:firstLine="480"/>
+      </w:pPr>
+      <w:r>
+        <w:rPr>
+          <w:rFonts w:hint="eastAsia"/>
+        </w:rPr>
+        <w:t>用户登录前台页面后，可以浏览商品信息也可以按商品名称查询商品，点击购物车按钮将对应的商品加入购物车。在购物车里可以进行下单购买，等待发货。用户用例图如下：</w:t>
+      </w:r>
+    </w:p>
+    <w:p>
+      <w:pPr>
+        <w:spacing w:line="240" w:lineRule="auto"/>
+        <w:ind w:firstLineChars="0" w:firstLine="0"/>
+        <w:jc w:val="center"/>
+      </w:pPr>
+      <w:r>
+        <w:rPr>
+          <w:noProof/>
+        </w:rPr>
+        <w:drawing>
+          <wp:inline distT="0" distB="0" distL="0" distR="0" wp14:anchorId="11145E83" wp14:editId="557A7BBD">
+            <wp:extent cx="3734124" cy="2651990"/>
+            <wp:effectExtent l="0" t="0" r="0" b="0"/>
+            <wp:docPr id="615175415" name="图片 1"/>
+            <wp:cNvGraphicFramePr>
+              <a:graphicFrameLocks xmlns:a="http://schemas.openxmlformats.org/drawingml/2006/main" noChangeAspect="1"/>
+            </wp:cNvGraphicFramePr>
+            <a:graphic xmlns:a="http://schemas.openxmlformats.org/drawingml/2006/main">
+              <a:graphicData uri="http://schemas.openxmlformats.org/drawingml/2006/picture">
+                <pic:pic xmlns:pic="http://schemas.openxmlformats.org/drawingml/2006/picture">
+                  <pic:nvPicPr>
+                    <pic:cNvPr id="615175415" name=""/>
+                    <pic:cNvPicPr/>
+                  </pic:nvPicPr>
+                  <pic:blipFill>
+                    <a:blip r:embed="rId29"/>
+                    <a:stretch>
+                      <a:fillRect/>
+                    </a:stretch>
+                  </pic:blipFill>
+                  <pic:spPr>
+                    <a:xfrm>
+                      <a:off x="0" y="0"/>
+                      <a:ext cx="3734124" cy="2651990"/>
+                    </a:xfrm>
+                    <a:prstGeom prst="rect">
+                      <a:avLst/>
+                    </a:prstGeom>
+                  </pic:spPr>
+                </pic:pic>
+              </a:graphicData>
+            </a:graphic>
+          </wp:inline>
+        </w:drawing>
+      </w:r>
+    </w:p>
+    <w:p>
+      <w:pPr>
+        <w:spacing w:line="240" w:lineRule="auto"/>
+        <w:ind w:firstLineChars="0" w:firstLine="0"/>
+        <w:jc w:val="center"/>
+        <w:rPr>
+          <w:rFonts w:hint="eastAsia"/>
+          <w:sz w:val="18"/>
+          <w:szCs w:val="18"/>
+        </w:rPr>
+      </w:pPr>
+      <w:r>
+        <w:rPr>
+          <w:rFonts w:hint="eastAsia"/>
+          <w:sz w:val="18"/>
+          <w:szCs w:val="18"/>
+        </w:rPr>
+        <w:t>图</w:t>
+      </w:r>
+      <w:r>
+        <w:rPr>
+          <w:rFonts w:hint="eastAsia"/>
+          <w:sz w:val="18"/>
+          <w:szCs w:val="18"/>
+        </w:rPr>
+        <w:t>3-</w:t>
+      </w:r>
+      <w:r>
+        <w:rPr>
+          <w:rFonts w:hint="eastAsia"/>
+          <w:sz w:val="18"/>
+          <w:szCs w:val="18"/>
+        </w:rPr>
+        <w:t>1</w:t>
+      </w:r>
+      <w:r>
+        <w:rPr>
+          <w:rFonts w:hint="eastAsia"/>
+          <w:sz w:val="18"/>
+          <w:szCs w:val="18"/>
+        </w:rPr>
+        <w:t>前台用户用例图</w:t>
+      </w:r>
+    </w:p>
+    <w:p>
+      <w:pPr>
+        <w:pStyle w:val="2"/>
+        <w:rPr>
+          <w:rFonts w:hint="eastAsia"/>
+        </w:rPr>
+      </w:pPr>
+      <w:r>
+        <w:rPr>
+          <w:rStyle w:val="20"/>
+          <w:rFonts w:hint="eastAsia"/>
+          <w:b/>
+          <w:bCs/>
+        </w:rPr>
+        <w:t>3.2</w:t>
+      </w:r>
+      <w:r>
+        <w:rPr>
+          <w:rStyle w:val="20"/>
+          <w:b/>
+          <w:bCs/>
+        </w:rPr>
+        <w:t>系统架构</w:t>
+      </w:r>
+      <w:r>
+        <w:rPr>
+          <w:rStyle w:val="20"/>
+          <w:rFonts w:hint="eastAsia"/>
+          <w:b/>
+          <w:bCs/>
+        </w:rPr>
+        <w:t>设计</w:t>
+      </w:r>
+    </w:p>
+    <w:p>
+      <w:pPr>
+        <w:ind w:firstLine="480"/>
+      </w:pPr>
+      <w:r>
+        <w:rPr>
+          <w:rFonts w:hint="eastAsia"/>
+        </w:rPr>
+        <w:t>本系统是基于</w:t>
+      </w:r>
+      <w:r>
+        <w:rPr>
+          <w:rFonts w:hint="eastAsia"/>
+        </w:rPr>
+        <w:t>Spring Boot</w:t>
+      </w:r>
+      <w:r>
+        <w:rPr>
+          <w:rFonts w:hint="eastAsia"/>
+        </w:rPr>
+        <w:t>框架的，采用</w:t>
+      </w:r>
+      <w:r>
+        <w:rPr>
+          <w:rFonts w:hint="eastAsia"/>
+        </w:rPr>
+        <w:t>MVC</w:t>
+      </w:r>
+      <w:r>
+        <w:rPr>
+          <w:rFonts w:hint="eastAsia"/>
+        </w:rPr>
+        <w:t>设计架构。</w:t>
+      </w:r>
+      <w:r>
+        <w:rPr>
+          <w:rFonts w:hint="eastAsia"/>
+        </w:rPr>
+        <w:t>MVC</w:t>
+      </w:r>
+      <w:r>
+        <w:rPr>
+          <w:rFonts w:hint="eastAsia"/>
+        </w:rPr>
+        <w:t>（</w:t>
+      </w:r>
+      <w:r>
+        <w:rPr>
+          <w:rFonts w:hint="eastAsia"/>
+        </w:rPr>
+        <w:t>Model-View-Controller</w:t>
+      </w:r>
+      <w:r>
+        <w:rPr>
+          <w:rFonts w:hint="eastAsia"/>
+        </w:rPr>
+        <w:t>）是一种软件设计模式，用于将应用程序的逻辑分离成三个独立的部分：模型（</w:t>
+      </w:r>
+      <w:r>
+        <w:rPr>
+          <w:rFonts w:hint="eastAsia"/>
+        </w:rPr>
+        <w:t>Model</w:t>
+      </w:r>
+      <w:r>
+        <w:rPr>
+          <w:rFonts w:hint="eastAsia"/>
+        </w:rPr>
+        <w:t>）、视图（</w:t>
+      </w:r>
+      <w:r>
+        <w:rPr>
+          <w:rFonts w:hint="eastAsia"/>
+        </w:rPr>
+        <w:t>View</w:t>
+      </w:r>
+      <w:r>
+        <w:rPr>
+          <w:rFonts w:hint="eastAsia"/>
+        </w:rPr>
+        <w:t>）和控制器（</w:t>
+      </w:r>
+      <w:r>
+        <w:rPr>
+          <w:rFonts w:hint="eastAsia"/>
+        </w:rPr>
+        <w:t>Controller</w:t>
+      </w:r>
+      <w:r>
+        <w:rPr>
+          <w:rFonts w:hint="eastAsia"/>
+        </w:rPr>
+        <w:t>）。每个部分都有自己的责任，通过定义清晰的界限和交互方式，实现了代码的高内聚和低耦合。</w:t>
+      </w:r>
+      <w:r>
+        <w:rPr>
+          <w:rFonts w:hint="eastAsia"/>
+        </w:rPr>
+        <w:t>Spring Boot</w:t>
+      </w:r>
+      <w:r>
+        <w:rPr>
+          <w:rFonts w:hint="eastAsia"/>
+        </w:rPr>
+        <w:t>就是基于</w:t>
+      </w:r>
+      <w:r>
+        <w:rPr>
+          <w:rFonts w:hint="eastAsia"/>
+        </w:rPr>
+        <w:t>MVC</w:t>
+      </w:r>
+      <w:r>
+        <w:rPr>
+          <w:rFonts w:hint="eastAsia"/>
+        </w:rPr>
+        <w:t>架构的，</w:t>
+      </w:r>
+      <w:r>
+        <w:rPr>
+          <w:rFonts w:hint="eastAsia"/>
+        </w:rPr>
+        <w:t>MVC</w:t>
+      </w:r>
+      <w:r>
+        <w:rPr>
+          <w:rFonts w:hint="eastAsia"/>
+        </w:rPr>
+        <w:t>架构是由模型（</w:t>
+      </w:r>
+      <w:r>
+        <w:rPr>
+          <w:rFonts w:hint="eastAsia"/>
+        </w:rPr>
+        <w:t>Model</w:t>
+      </w:r>
+      <w:r>
+        <w:rPr>
+          <w:rFonts w:hint="eastAsia"/>
+        </w:rPr>
+        <w:t>）、视图（</w:t>
+      </w:r>
+      <w:r>
+        <w:rPr>
+          <w:rFonts w:hint="eastAsia"/>
+        </w:rPr>
+        <w:t>View</w:t>
+      </w:r>
+      <w:r>
+        <w:rPr>
+          <w:rFonts w:hint="eastAsia"/>
+        </w:rPr>
+        <w:t>）、</w:t>
+      </w:r>
+      <w:r>
+        <w:rPr>
+          <w:rFonts w:hint="eastAsia"/>
+        </w:rPr>
+        <w:t>控制器（</w:t>
+      </w:r>
+      <w:r>
+        <w:rPr>
+          <w:rFonts w:hint="eastAsia"/>
+        </w:rPr>
+        <w:t>Controller</w:t>
+      </w:r>
+      <w:r>
+        <w:rPr>
+          <w:rFonts w:hint="eastAsia"/>
+        </w:rPr>
+        <w:t>）三个部分组成。</w:t>
+      </w:r>
+    </w:p>
+    <w:p>
+      <w:pPr>
+        <w:ind w:firstLine="480"/>
+      </w:pPr>
+      <w:r>
+        <w:rPr>
+          <w:rFonts w:hint="eastAsia"/>
+        </w:rPr>
+        <w:t>模型层主要作用是</w:t>
+      </w:r>
+      <w:r>
+        <w:rPr>
+          <w:rFonts w:hint="eastAsia"/>
+        </w:rPr>
+        <w:t>负责处理应用程序的数据逻辑，包括数据的存储、操作和处理。在</w:t>
+      </w:r>
+      <w:r>
+        <w:rPr>
+          <w:rFonts w:hint="eastAsia"/>
+        </w:rPr>
+        <w:t xml:space="preserve"> Java Web </w:t>
+      </w:r>
+      <w:r>
+        <w:rPr>
+          <w:rFonts w:hint="eastAsia"/>
+        </w:rPr>
+        <w:t>应用中，模型通常代表了数据访问对象（</w:t>
+      </w:r>
+      <w:r>
+        <w:rPr>
+          <w:rFonts w:hint="eastAsia"/>
+        </w:rPr>
+        <w:t>DAO</w:t>
+      </w:r>
+      <w:r>
+        <w:rPr>
+          <w:rFonts w:hint="eastAsia"/>
+        </w:rPr>
+        <w:t>）、业务逻辑对象（</w:t>
+      </w:r>
+      <w:r>
+        <w:rPr>
+          <w:rFonts w:hint="eastAsia"/>
+        </w:rPr>
+        <w:t>DT</w:t>
+      </w:r>
+      <w:r>
+        <w:rPr>
+          <w:rFonts w:hint="eastAsia"/>
+        </w:rPr>
+        <w:t>O</w:t>
+      </w:r>
+      <w:r>
+        <w:rPr>
+          <w:rFonts w:hint="eastAsia"/>
+        </w:rPr>
+        <w:t>）等，负责与数据库</w:t>
+      </w:r>
+      <w:proofErr w:type="gramStart"/>
+      <w:r>
+        <w:rPr>
+          <w:rFonts w:hint="eastAsia"/>
+        </w:rPr>
+        <w:t>交互和</w:t>
+      </w:r>
+      <w:proofErr w:type="gramEnd"/>
+      <w:r>
+        <w:rPr>
+          <w:rFonts w:hint="eastAsia"/>
+        </w:rPr>
+        <w:t>处理业务逻辑</w:t>
+      </w:r>
+      <w:r>
+        <w:rPr>
+          <w:rFonts w:hint="eastAsia"/>
+        </w:rPr>
+        <w:t>，这使得我们可以将</w:t>
+      </w:r>
+      <w:r>
+        <w:rPr>
+          <w:rFonts w:hint="eastAsia"/>
+        </w:rPr>
+        <w:t>Java</w:t>
+      </w:r>
+      <w:r>
+        <w:rPr>
+          <w:rFonts w:hint="eastAsia"/>
+        </w:rPr>
+        <w:t>中的类与数据库的表对应起来，让开发人对对数据库</w:t>
+      </w:r>
+      <w:proofErr w:type="gramStart"/>
+      <w:r>
+        <w:rPr>
+          <w:rFonts w:hint="eastAsia"/>
+        </w:rPr>
+        <w:t>表快速</w:t>
+      </w:r>
+      <w:proofErr w:type="gramEnd"/>
+      <w:r>
+        <w:rPr>
+          <w:rFonts w:hint="eastAsia"/>
+        </w:rPr>
+        <w:t>的熟悉起来。视图层作用是</w:t>
+      </w:r>
+      <w:r>
+        <w:rPr>
+          <w:rFonts w:hint="eastAsia"/>
+        </w:rPr>
+        <w:t>负责展示数据给用户，并接受用户的输入。在</w:t>
+      </w:r>
+      <w:r>
+        <w:rPr>
+          <w:rFonts w:hint="eastAsia"/>
+        </w:rPr>
+        <w:t xml:space="preserve"> </w:t>
+      </w:r>
+      <w:r>
+        <w:rPr>
+          <w:rFonts w:hint="eastAsia"/>
+        </w:rPr>
+        <w:t>Spring Boot</w:t>
+      </w:r>
+      <w:r>
+        <w:rPr>
+          <w:rFonts w:hint="eastAsia"/>
+        </w:rPr>
+        <w:t>中，视图通常由</w:t>
+      </w:r>
+      <w:r>
+        <w:rPr>
+          <w:rFonts w:hint="eastAsia"/>
+        </w:rPr>
+        <w:t xml:space="preserve"> JSP</w:t>
+      </w:r>
+      <w:r>
+        <w:rPr>
+          <w:rFonts w:hint="eastAsia"/>
+        </w:rPr>
+        <w:t>、</w:t>
+      </w:r>
+      <w:r>
+        <w:rPr>
+          <w:rFonts w:hint="eastAsia"/>
+        </w:rPr>
+        <w:t xml:space="preserve">HTML </w:t>
+      </w:r>
+      <w:r>
+        <w:rPr>
+          <w:rFonts w:hint="eastAsia"/>
+        </w:rPr>
+        <w:t>等模板文件组成，负责展示页面给用户，以及接受用户的请求。</w:t>
+      </w:r>
+      <w:r>
+        <w:rPr>
+          <w:rFonts w:hint="eastAsia"/>
+        </w:rPr>
+        <w:t>控制</w:t>
+      </w:r>
+      <w:proofErr w:type="gramStart"/>
+      <w:r>
+        <w:rPr>
+          <w:rFonts w:hint="eastAsia"/>
+        </w:rPr>
+        <w:t>层</w:t>
+      </w:r>
+      <w:r>
+        <w:rPr>
+          <w:rFonts w:hint="eastAsia"/>
+        </w:rPr>
+        <w:t>负责</w:t>
+      </w:r>
+      <w:proofErr w:type="gramEnd"/>
+      <w:r>
+        <w:rPr>
+          <w:rFonts w:hint="eastAsia"/>
+        </w:rPr>
+        <w:t>处理用户的请求，调用适当的模型来处理请求，并将处理结果传递给视图进行展示。在</w:t>
+      </w:r>
+      <w:r>
+        <w:rPr>
+          <w:rFonts w:hint="eastAsia"/>
+        </w:rPr>
+        <w:t xml:space="preserve"> </w:t>
+      </w:r>
+      <w:r>
+        <w:rPr>
+          <w:rFonts w:hint="eastAsia"/>
+        </w:rPr>
+        <w:t>Spring Boot</w:t>
+      </w:r>
+      <w:r>
+        <w:rPr>
+          <w:rFonts w:hint="eastAsia"/>
+        </w:rPr>
+        <w:t>中，控制器通常由</w:t>
+      </w:r>
+      <w:r>
+        <w:rPr>
+          <w:rFonts w:hint="eastAsia"/>
+        </w:rPr>
+        <w:t xml:space="preserve"> Servlet </w:t>
+      </w:r>
+      <w:r>
+        <w:rPr>
+          <w:rFonts w:hint="eastAsia"/>
+        </w:rPr>
+        <w:t>或者</w:t>
+      </w:r>
+      <w:r>
+        <w:rPr>
+          <w:rFonts w:hint="eastAsia"/>
+        </w:rPr>
+        <w:t xml:space="preserve"> Spring MVC </w:t>
+      </w:r>
+      <w:r>
+        <w:rPr>
+          <w:rFonts w:hint="eastAsia"/>
+        </w:rPr>
+        <w:t>中的控制器组件实现，负责接受</w:t>
+      </w:r>
+      <w:r>
+        <w:rPr>
+          <w:rFonts w:hint="eastAsia"/>
+        </w:rPr>
+        <w:t xml:space="preserve"> HTTP </w:t>
+      </w:r>
+      <w:r>
+        <w:rPr>
+          <w:rFonts w:hint="eastAsia"/>
+        </w:rPr>
+        <w:t>请求并进行相应的处理。</w:t>
+      </w:r>
+      <w:r>
+        <w:rPr>
+          <w:rFonts w:hint="eastAsia"/>
+        </w:rPr>
+        <w:t>在</w:t>
+      </w:r>
+      <w:r>
+        <w:rPr>
+          <w:rFonts w:hint="eastAsia"/>
+        </w:rPr>
+        <w:t>Spring Boot</w:t>
+      </w:r>
+      <w:r>
+        <w:rPr>
+          <w:rFonts w:hint="eastAsia"/>
+        </w:rPr>
+        <w:t>中</w:t>
+      </w:r>
+      <w:r>
+        <w:rPr>
+          <w:rFonts w:hint="eastAsia"/>
+        </w:rPr>
+        <w:t>MVC</w:t>
+      </w:r>
+      <w:r>
+        <w:rPr>
+          <w:rFonts w:hint="eastAsia"/>
+        </w:rPr>
+        <w:t>架构图如下所示</w:t>
+      </w:r>
+      <w:r>
+        <w:rPr>
+          <w:rFonts w:hint="eastAsia"/>
+        </w:rPr>
+        <w:t>:</w:t>
+      </w:r>
+    </w:p>
+    <w:p>
+      <w:pPr>
+        <w:spacing w:line="240" w:lineRule="auto"/>
+        <w:ind w:firstLineChars="0" w:firstLine="0"/>
+        <w:jc w:val="center"/>
+      </w:pPr>
+      <w:r>
+        <w:lastRenderedPageBreak/>
+        <w:drawing>
+          <wp:inline distT="0" distB="0" distL="0" distR="0" wp14:anchorId="5FEE8C75" wp14:editId="2A88363F">
+            <wp:extent cx="5399405" cy="3518535"/>
+            <wp:effectExtent l="0" t="0" r="0" b="5715"/>
+            <wp:docPr id="1896309239" name="图片 1"/>
+            <wp:cNvGraphicFramePr>
+              <a:graphicFrameLocks xmlns:a="http://schemas.openxmlformats.org/drawingml/2006/main" noChangeAspect="1"/>
+            </wp:cNvGraphicFramePr>
+            <a:graphic xmlns:a="http://schemas.openxmlformats.org/drawingml/2006/main">
+              <a:graphicData uri="http://schemas.openxmlformats.org/drawingml/2006/picture">
+                <pic:pic xmlns:pic="http://schemas.openxmlformats.org/drawingml/2006/picture">
+                  <pic:nvPicPr>
+                    <pic:cNvPr id="1896309239" name=""/>
+                    <pic:cNvPicPr/>
+                  </pic:nvPicPr>
+                  <pic:blipFill>
+                    <a:blip r:embed="rId30"/>
+                    <a:stretch>
+                      <a:fillRect/>
+                    </a:stretch>
+                  </pic:blipFill>
+                  <pic:spPr>
+                    <a:xfrm>
+                      <a:off x="0" y="0"/>
+                      <a:ext cx="5399405" cy="3518535"/>
+                    </a:xfrm>
+                    <a:prstGeom prst="rect">
+                      <a:avLst/>
+                    </a:prstGeom>
+                  </pic:spPr>
+                </pic:pic>
+              </a:graphicData>
+            </a:graphic>
+          </wp:inline>
+        </w:drawing>
+      </w:r>
+    </w:p>
+    <w:p>
+      <w:pPr>
+        <w:spacing w:line="240" w:lineRule="auto"/>
+        <w:ind w:firstLineChars="0" w:firstLine="0"/>
+        <w:jc w:val="center"/>
+        <w:rPr>
+          <w:rFonts w:hint="eastAsia"/>
+          <w:sz w:val="18"/>
+          <w:szCs w:val="18"/>
+        </w:rPr>
+      </w:pPr>
+      <w:r>
+        <w:rPr>
+          <w:rFonts w:hint="eastAsia"/>
+          <w:sz w:val="18"/>
+          <w:szCs w:val="18"/>
+        </w:rPr>
+        <w:t>图</w:t>
+      </w:r>
+      <w:r>
+        <w:rPr>
+          <w:rFonts w:hint="eastAsia"/>
+          <w:sz w:val="18"/>
+          <w:szCs w:val="18"/>
+        </w:rPr>
+        <w:t>3-2MVC</w:t>
+      </w:r>
+      <w:r>
+        <w:rPr>
+          <w:rFonts w:hint="eastAsia"/>
+          <w:sz w:val="18"/>
+          <w:szCs w:val="18"/>
+        </w:rPr>
+        <w:t>架构图</w:t>
+      </w:r>
+    </w:p>
+    <w:p>
+      <w:pPr>
+        <w:pStyle w:val="2"/>
+        <w:rPr>
+          <w:rStyle w:val="20"/>
+          <w:b/>
+          <w:bCs/>
+        </w:rPr>
+      </w:pPr>
+      <w:r>
+        <w:rPr>
+          <w:rStyle w:val="20"/>
+          <w:rFonts w:hint="eastAsia"/>
+          <w:b/>
+          <w:bCs/>
+        </w:rPr>
+        <w:t>3.3</w:t>
+      </w:r>
+      <w:r>
+        <w:rPr>
+          <w:rStyle w:val="20"/>
+          <w:rFonts w:hint="eastAsia"/>
+          <w:b/>
+          <w:bCs/>
+        </w:rPr>
+        <w:t>前台用户登录</w:t>
+      </w:r>
+    </w:p>
+    <w:p>
+      <w:pPr>
+        <w:ind w:firstLine="480"/>
+      </w:pPr>
+      <w:r>
+        <w:rPr>
+          <w:rFonts w:hint="eastAsia"/>
+        </w:rPr>
+        <w:t>前台用户登录只需要检查用户名与密码是否正确</w:t>
+      </w:r>
+      <w:r>
+        <w:rPr>
+          <w:rFonts w:hint="eastAsia"/>
+        </w:rPr>
+        <w:t>，如果能正确匹配数据库中的数据则登录成功并跳转到首页。</w:t>
+      </w:r>
+      <w:r>
+        <w:rPr>
+          <w:rFonts w:hint="eastAsia"/>
+        </w:rPr>
+        <w:t>用户登录用例图如下：</w:t>
+      </w:r>
+    </w:p>
+    <w:p>
+      <w:pPr>
+        <w:spacing w:line="240" w:lineRule="auto"/>
+        <w:ind w:firstLineChars="0" w:firstLine="0"/>
+        <w:jc w:val="center"/>
+      </w:pPr>
+      <w:r>
+        <w:rPr>
+          <w:noProof/>
+        </w:rPr>
+        <w:lastRenderedPageBreak/>
+        <w:drawing>
+          <wp:inline distT="0" distB="0" distL="0" distR="0" wp14:anchorId="2CA9156B" wp14:editId="1DDA1FB4">
+            <wp:extent cx="5399405" cy="5105400"/>
+            <wp:effectExtent l="0" t="0" r="0" b="0"/>
+            <wp:docPr id="1972978041" name="图片 1"/>
+            <wp:cNvGraphicFramePr>
+              <a:graphicFrameLocks xmlns:a="http://schemas.openxmlformats.org/drawingml/2006/main" noChangeAspect="1"/>
+            </wp:cNvGraphicFramePr>
+            <a:graphic xmlns:a="http://schemas.openxmlformats.org/drawingml/2006/main">
+              <a:graphicData uri="http://schemas.openxmlformats.org/drawingml/2006/picture">
+                <pic:pic xmlns:pic="http://schemas.openxmlformats.org/drawingml/2006/picture">
+                  <pic:nvPicPr>
+                    <pic:cNvPr id="1972978041" name=""/>
+                    <pic:cNvPicPr/>
+                  </pic:nvPicPr>
+                  <pic:blipFill>
+                    <a:blip r:embed="rId31"/>
+                    <a:stretch>
+                      <a:fillRect/>
+                    </a:stretch>
+                  </pic:blipFill>
+                  <pic:spPr>
+                    <a:xfrm>
+                      <a:off x="0" y="0"/>
+                      <a:ext cx="5399405" cy="5105400"/>
+                    </a:xfrm>
+                    <a:prstGeom prst="rect">
+                      <a:avLst/>
+                    </a:prstGeom>
+                  </pic:spPr>
+                </pic:pic>
+              </a:graphicData>
+            </a:graphic>
+          </wp:inline>
+        </w:drawing>
+      </w:r>
+    </w:p>
+    <w:p>
+      <w:pPr>
+        <w:spacing w:line="240" w:lineRule="auto"/>
+        <w:ind w:firstLineChars="0" w:firstLine="0"/>
+        <w:jc w:val="center"/>
+        <w:rPr>
+          <w:rFonts w:hint="eastAsia"/>
+          <w:sz w:val="18"/>
+          <w:szCs w:val="18"/>
+        </w:rPr>
+      </w:pPr>
+      <w:r>
+        <w:rPr>
+          <w:rFonts w:hint="eastAsia"/>
+          <w:sz w:val="18"/>
+          <w:szCs w:val="18"/>
+        </w:rPr>
+        <w:t>图</w:t>
+      </w:r>
+      <w:r>
+        <w:rPr>
+          <w:rFonts w:hint="eastAsia"/>
+          <w:sz w:val="18"/>
+          <w:szCs w:val="18"/>
+        </w:rPr>
+        <w:t>3-3</w:t>
+      </w:r>
+      <w:r>
+        <w:rPr>
+          <w:rFonts w:hint="eastAsia"/>
+          <w:sz w:val="18"/>
+          <w:szCs w:val="18"/>
+        </w:rPr>
+        <w:t>用户登录图</w:t>
+      </w:r>
+    </w:p>
+    <w:p>
+      <w:pPr>
+        <w:ind w:firstLine="480"/>
+        <w:rPr>
+          <w:rFonts w:hint="eastAsia"/>
+          <w:b/>
+          <w:bCs/>
+        </w:rPr>
+      </w:pPr>
+    </w:p>
+    <w:p>
+      <w:pPr>
+        <w:pStyle w:val="2"/>
+        <w:rPr>
+          <w:rStyle w:val="20"/>
+          <w:b/>
+          <w:bCs/>
+        </w:rPr>
+      </w:pPr>
+      <w:r>
+        <w:rPr>
+          <w:rStyle w:val="20"/>
+          <w:rFonts w:hint="eastAsia"/>
+          <w:b/>
+          <w:bCs/>
+        </w:rPr>
+        <w:t>3.4</w:t>
+      </w:r>
+      <w:r>
+        <w:rPr>
+          <w:rStyle w:val="20"/>
+          <w:rFonts w:hint="eastAsia"/>
+          <w:b/>
+          <w:bCs/>
+        </w:rPr>
+        <w:t>购物车</w:t>
+      </w:r>
+      <w:r>
+        <w:rPr>
+          <w:rStyle w:val="20"/>
+          <w:rFonts w:hint="eastAsia"/>
+          <w:b/>
+          <w:bCs/>
+        </w:rPr>
+        <w:t>结算</w:t>
+      </w:r>
+      <w:r>
+        <w:rPr>
+          <w:rStyle w:val="20"/>
+          <w:rFonts w:hint="eastAsia"/>
+          <w:b/>
+          <w:bCs/>
+        </w:rPr>
+        <w:t>模块</w:t>
+      </w:r>
+    </w:p>
+    <w:p>
+      <w:pPr>
+        <w:ind w:firstLine="480"/>
+      </w:pPr>
+      <w:r>
+        <w:rPr>
+          <w:rFonts w:hint="eastAsia"/>
+        </w:rPr>
+        <w:t>当用户将商品添加到购物车时，本系统会检查当时用户的登录状态，如果是未登录状态则会跳转到登录页面。在添加商品是可以选择商品的</w:t>
+      </w:r>
+      <w:proofErr w:type="gramStart"/>
+      <w:r>
+        <w:rPr>
+          <w:rFonts w:hint="eastAsia"/>
+        </w:rPr>
+        <w:t>的</w:t>
+      </w:r>
+      <w:proofErr w:type="gramEnd"/>
+      <w:r>
+        <w:rPr>
+          <w:rFonts w:hint="eastAsia"/>
+        </w:rPr>
+        <w:t>个数以便在支付时确定总金额，用户可以点击下单按钮来支付当前购物车里的商品。购物车结算使用过程如图所示：</w:t>
+      </w:r>
+    </w:p>
+    <w:p>
+      <w:pPr>
+        <w:spacing w:line="240" w:lineRule="auto"/>
+        <w:ind w:firstLineChars="0" w:firstLine="0"/>
+      </w:pPr>
+      <w:r>
+        <w:rPr>
+          <w:noProof/>
+        </w:rPr>
+        <w:lastRenderedPageBreak/>
+        <w:drawing>
+          <wp:inline distT="0" distB="0" distL="0" distR="0" wp14:anchorId="32847389" wp14:editId="2763E035">
+            <wp:extent cx="5399405" cy="5865495"/>
+            <wp:effectExtent l="0" t="0" r="0" b="1905"/>
+            <wp:docPr id="140407164" name="图片 1"/>
+            <wp:cNvGraphicFramePr>
+              <a:graphicFrameLocks xmlns:a="http://schemas.openxmlformats.org/drawingml/2006/main" noChangeAspect="1"/>
+            </wp:cNvGraphicFramePr>
+            <a:graphic xmlns:a="http://schemas.openxmlformats.org/drawingml/2006/main">
+              <a:graphicData uri="http://schemas.openxmlformats.org/drawingml/2006/picture">
+                <pic:pic xmlns:pic="http://schemas.openxmlformats.org/drawingml/2006/picture">
+                  <pic:nvPicPr>
+                    <pic:cNvPr id="140407164" name=""/>
+                    <pic:cNvPicPr/>
+                  </pic:nvPicPr>
+                  <pic:blipFill>
+                    <a:blip r:embed="rId32"/>
+                    <a:stretch>
+                      <a:fillRect/>
+                    </a:stretch>
+                  </pic:blipFill>
+                  <pic:spPr>
+                    <a:xfrm>
+                      <a:off x="0" y="0"/>
+                      <a:ext cx="5399405" cy="5865495"/>
+                    </a:xfrm>
+                    <a:prstGeom prst="rect">
+                      <a:avLst/>
+                    </a:prstGeom>
+                  </pic:spPr>
+                </pic:pic>
+              </a:graphicData>
+            </a:graphic>
+          </wp:inline>
+        </w:drawing>
+      </w:r>
+    </w:p>
+    <w:p>
+      <w:pPr>
+        <w:spacing w:line="240" w:lineRule="auto"/>
+        <w:ind w:firstLineChars="0" w:firstLine="0"/>
+        <w:jc w:val="center"/>
+        <w:rPr>
+          <w:rFonts w:hint="eastAsia"/>
+        </w:rPr>
+      </w:pPr>
+      <w:r>
+        <w:rPr>
+          <w:rFonts w:hint="eastAsia"/>
+        </w:rPr>
+        <w:t>图</w:t>
+      </w:r>
+      <w:r>
+        <w:rPr>
+          <w:rFonts w:hint="eastAsia"/>
+        </w:rPr>
+        <w:t>3-4</w:t>
+      </w:r>
+      <w:r>
+        <w:rPr>
+          <w:rFonts w:hint="eastAsia"/>
+        </w:rPr>
+        <w:t>购物车结算图</w:t>
+      </w:r>
+    </w:p>
+    <w:p>
+      <w:pPr>
+        <w:pStyle w:val="2"/>
+        <w:rPr>
+          <w:rStyle w:val="20"/>
+          <w:b/>
+          <w:bCs/>
+        </w:rPr>
+      </w:pPr>
+      <w:r>
+        <w:rPr>
+          <w:rStyle w:val="20"/>
+          <w:rFonts w:hint="eastAsia"/>
+          <w:b/>
+          <w:bCs/>
+        </w:rPr>
+        <w:t>3.5</w:t>
+      </w:r>
+      <w:r>
+        <w:rPr>
+          <w:rStyle w:val="20"/>
+          <w:rFonts w:hint="eastAsia"/>
+          <w:b/>
+          <w:bCs/>
+        </w:rPr>
+        <w:t>后台管理模块</w:t>
+      </w:r>
+    </w:p>
+    <w:p>
+      <w:pPr>
+        <w:ind w:firstLine="480"/>
+        <w:rPr>
+          <w:rFonts w:hint="eastAsia"/>
+        </w:rPr>
+      </w:pPr>
+      <w:r>
+        <w:rPr>
+          <w:rFonts w:hint="eastAsia"/>
+        </w:rPr>
+        <w:t>后台管理模块是整个系统的核心，在该模块中使用了</w:t>
+      </w:r>
+      <w:r>
+        <w:rPr>
+          <w:rFonts w:hint="eastAsia"/>
+        </w:rPr>
+        <w:t>Shiro</w:t>
+      </w:r>
+      <w:r>
+        <w:rPr>
+          <w:rFonts w:hint="eastAsia"/>
+        </w:rPr>
+        <w:t>来进行权限控制。不同的用户登录后台管理模块</w:t>
+      </w:r>
+      <w:r>
+        <w:rPr>
+          <w:rFonts w:hint="eastAsia"/>
+        </w:rPr>
+        <w:t>拥有不同的权限。本系统最大的权限用户是超级管理员，超级管理员拥有该系统</w:t>
+      </w:r>
+      <w:proofErr w:type="gramStart"/>
+      <w:r>
+        <w:rPr>
+          <w:rFonts w:hint="eastAsia"/>
+        </w:rPr>
+        <w:t>所有点</w:t>
+      </w:r>
+      <w:proofErr w:type="gramEnd"/>
+      <w:r>
+        <w:rPr>
+          <w:rFonts w:hint="eastAsia"/>
+        </w:rPr>
+        <w:t>权限，不仅包括订单管理、商品管理、评论管理、资讯管理，还包括对其它用户的角色管理以及修改其他用户的个人信息的权限。由于超级管理员的权限最大，所以本系统在存储所有用户成员的密码是都是采用</w:t>
+      </w:r>
+      <w:r>
+        <w:rPr>
+          <w:rFonts w:hint="eastAsia"/>
+        </w:rPr>
+        <w:lastRenderedPageBreak/>
+        <w:t>MD5</w:t>
+      </w:r>
+      <w:r>
+        <w:rPr>
+          <w:rFonts w:hint="eastAsia"/>
+        </w:rPr>
+        <w:t>加密。</w:t>
+      </w:r>
+    </w:p>
+    <w:p>
+      <w:pPr>
+        <w:pStyle w:val="2"/>
+        <w:rPr>
+          <w:rFonts w:hint="eastAsia"/>
+        </w:rPr>
+      </w:pPr>
+      <w:r>
+        <w:rPr>
+          <w:rFonts w:hint="eastAsia"/>
+        </w:rPr>
+        <w:t>3.6</w:t>
+      </w:r>
+      <w:r>
+        <w:rPr>
+          <w:rFonts w:hint="eastAsia"/>
+        </w:rPr>
+        <w:t>数据库</w:t>
+      </w:r>
+      <w:r>
+        <w:rPr>
+          <w:rFonts w:hint="eastAsia"/>
+        </w:rPr>
+        <w:t>E-R</w:t>
+      </w:r>
+      <w:r>
+        <w:rPr>
+          <w:rFonts w:hint="eastAsia"/>
+        </w:rPr>
+        <w:t>图</w:t>
+      </w:r>
+    </w:p>
+    <w:p>
+      <w:pPr>
+        <w:ind w:firstLine="480"/>
+      </w:pPr>
+      <w:r>
+        <w:rPr>
+          <w:rFonts w:hint="eastAsia"/>
+        </w:rPr>
+        <w:t>ER</w:t>
+      </w:r>
+      <w:r>
+        <w:rPr>
+          <w:rFonts w:hint="eastAsia"/>
+        </w:rPr>
+        <w:t>图（</w:t>
+      </w:r>
+      <w:r>
+        <w:rPr>
+          <w:rFonts w:hint="eastAsia"/>
+        </w:rPr>
+        <w:t>Entity-Relationship Diagram</w:t>
+      </w:r>
+      <w:r>
+        <w:rPr>
+          <w:rFonts w:hint="eastAsia"/>
+        </w:rPr>
+        <w:t>）是数据库设计中常用的一种工具，用于描述不同实体之间的关系。</w:t>
+      </w:r>
+      <w:r>
+        <w:rPr>
+          <w:rFonts w:hint="eastAsia"/>
+        </w:rPr>
+        <w:t>ER</w:t>
+      </w:r>
+      <w:r>
+        <w:rPr>
+          <w:rFonts w:hint="eastAsia"/>
+        </w:rPr>
+        <w:t>图提供了数据库模型的直观表示，通过图形符号和连接线清晰地展示了不同实体之间的关系，使得数据库结构更易于理解和沟通。通过绘制实体、属性和关系之间的联系，设计人员可以更好地理解数据之间的关系，从而更好地设计数据库表结构、确定字段和关系等。通过绘制</w:t>
+      </w:r>
+      <w:r>
+        <w:rPr>
+          <w:rFonts w:hint="eastAsia"/>
+        </w:rPr>
+        <w:t>ER</w:t>
+      </w:r>
+      <w:r>
+        <w:rPr>
+          <w:rFonts w:hint="eastAsia"/>
+        </w:rPr>
+        <w:t>图，设计人员可以确定系统中的实体及其属性。</w:t>
+      </w:r>
+      <w:r>
+        <w:rPr>
+          <w:rFonts w:hint="eastAsia"/>
+        </w:rPr>
+        <w:t>ER</w:t>
+      </w:r>
+      <w:r>
+        <w:rPr>
+          <w:rFonts w:hint="eastAsia"/>
+        </w:rPr>
+        <w:t>图还可以帮助设计人员分析系统的数据需求和业务规则，从而更好地理解系统的功能和数据交互方式。通过对数据模型的分析，设计人员可以发现潜在的问题和改进空间，从而优化数据库设计。</w:t>
+      </w:r>
+      <w:r>
+        <w:rPr>
+          <w:rFonts w:hint="eastAsia"/>
+        </w:rPr>
+        <w:t>在本系统开发过程中，首先进行了系统需求分析然后就进行了数据库表的构建，并且手绘了这些表的</w:t>
+      </w:r>
+      <w:r>
+        <w:rPr>
+          <w:rFonts w:hint="eastAsia"/>
+        </w:rPr>
+        <w:t>E-R</w:t>
+      </w:r>
+      <w:r>
+        <w:rPr>
+          <w:rFonts w:hint="eastAsia"/>
+        </w:rPr>
+        <w:t>图，这在后面开发当中让开</w:t>
+      </w:r>
+      <w:proofErr w:type="gramStart"/>
+      <w:r>
+        <w:rPr>
+          <w:rFonts w:hint="eastAsia"/>
+        </w:rPr>
+        <w:t>发人员</w:t>
+      </w:r>
+      <w:proofErr w:type="gramEnd"/>
+      <w:r>
+        <w:rPr>
+          <w:rFonts w:hint="eastAsia"/>
+        </w:rPr>
+        <w:t>快速熟悉业务逻辑，大大节约了时间成本。</w:t>
+      </w:r>
+      <w:r>
+        <w:rPr>
+          <w:rFonts w:hint="eastAsia"/>
+        </w:rPr>
+        <w:t>本系统中的</w:t>
+      </w:r>
+      <w:r>
+        <w:rPr>
+          <w:rFonts w:hint="eastAsia"/>
+        </w:rPr>
+        <w:t>E-R</w:t>
+      </w:r>
+      <w:r>
+        <w:rPr>
+          <w:rFonts w:hint="eastAsia"/>
+        </w:rPr>
+        <w:t>图如下图所示：</w:t>
+      </w:r>
+    </w:p>
+    <w:p>
+      <w:pPr>
+        <w:spacing w:line="240" w:lineRule="auto"/>
+        <w:ind w:firstLineChars="0" w:firstLine="0"/>
+        <w:jc w:val="center"/>
+      </w:pPr>
+      <w:r>
+        <w:rPr>
+          <w:noProof/>
+        </w:rPr>
+        <w:drawing>
+          <wp:inline distT="0" distB="0" distL="0" distR="0" wp14:anchorId="200968AB" wp14:editId="11413745">
+            <wp:extent cx="3778250" cy="3829685"/>
+            <wp:effectExtent l="0" t="0" r="0" b="0"/>
+            <wp:docPr id="786417658" name="图片 1"/>
+            <wp:cNvGraphicFramePr>
+              <a:graphicFrameLocks xmlns:a="http://schemas.openxmlformats.org/drawingml/2006/main" noChangeAspect="1"/>
+            </wp:cNvGraphicFramePr>
+            <a:graphic xmlns:a="http://schemas.openxmlformats.org/drawingml/2006/main">
+              <a:graphicData uri="http://schemas.openxmlformats.org/drawingml/2006/picture">
+                <pic:pic xmlns:pic="http://schemas.openxmlformats.org/drawingml/2006/picture">
+                  <pic:nvPicPr>
+                    <pic:cNvPr id="0" name="Picture 1"/>
+                    <pic:cNvPicPr>
+                      <a:picLocks noChangeAspect="1" noChangeArrowheads="1"/>
+                    </pic:cNvPicPr>
+                  </pic:nvPicPr>
+                  <pic:blipFill>
+                    <a:blip r:embed="rId33">
+                      <a:extLst>
+                        <a:ext uri="{28A0092B-C50C-407E-A947-70E740481C1C}">
+                          <a14:useLocalDpi xmlns:a14="http://schemas.microsoft.com/office/drawing/2010/main" val="0"/>
+                        </a:ext>
+                      </a:extLst>
+                    </a:blip>
+                    <a:srcRect/>
+                    <a:stretch>
+                      <a:fillRect/>
+                    </a:stretch>
+                  </pic:blipFill>
+                  <pic:spPr bwMode="auto">
+                    <a:xfrm>
+                      <a:off x="0" y="0"/>
+                      <a:ext cx="3778838" cy="3830281"/>
+                    </a:xfrm>
+                    <a:prstGeom prst="rect">
+                      <a:avLst/>
+                    </a:prstGeom>
+                    <a:noFill/>
+                    <a:ln>
+                      <a:noFill/>
+                    </a:ln>
+                  </pic:spPr>
+                </pic:pic>
+              </a:graphicData>
+            </a:graphic>
+          </wp:inline>
+        </w:drawing>
+      </w:r>
+    </w:p>
+    <w:p>
+      <w:pPr>
+        <w:spacing w:line="240" w:lineRule="auto"/>
+        <w:ind w:firstLineChars="0" w:firstLine="0"/>
+        <w:jc w:val="center"/>
+        <w:rPr>
+          <w:rFonts w:hint="eastAsia"/>
+        </w:rPr>
+      </w:pPr>
+      <w:r>
+        <w:rPr>
+          <w:rFonts w:hint="eastAsia"/>
+        </w:rPr>
+        <w:t>图</w:t>
+      </w:r>
+      <w:r>
+        <w:rPr>
+          <w:rFonts w:hint="eastAsia"/>
+        </w:rPr>
+        <w:t>3-6 E-R</w:t>
+      </w:r>
+      <w:r>
+        <w:rPr>
+          <w:rFonts w:hint="eastAsia"/>
+        </w:rPr>
+        <w:t>图</w:t>
       </w:r>
     </w:p>
     <w:p>
       <w:pPr>
         <w:pStyle w:val="1"/>
-        <w:ind w:firstLineChars="100" w:firstLine="240"/>
-      </w:pPr>
+        <w:ind w:firstLineChars="100" w:firstLine="300"/>
+        <w:rPr>
+          <w:rFonts w:hint="eastAsia"/>
+        </w:rPr>
+      </w:pPr>
+      <w:r>
+        <w:rPr>
+          <w:rFonts w:hint="eastAsia"/>
+        </w:rPr>
+        <w:lastRenderedPageBreak/>
+        <w:t xml:space="preserve"> </w:t>
+      </w:r>
+      <w:r>
+        <w:rPr>
+          <w:rFonts w:hint="eastAsia"/>
+        </w:rPr>
+        <w:t>4.</w:t>
+      </w:r>
+      <w:r>
+        <w:rPr>
+          <w:rFonts w:hint="eastAsia"/>
+        </w:rPr>
+        <w:t>系统</w:t>
+      </w:r>
+      <w:r>
+        <w:t>主要功能实现</w:t>
+      </w:r>
+    </w:p>
+    <w:p>
+      <w:pPr>
+        <w:pStyle w:val="1"/>
+        <w:ind w:firstLineChars="100" w:firstLine="280"/>
+      </w:pPr>
+      <w:r>
+        <w:rPr>
+          <w:rStyle w:val="20"/>
+          <w:rFonts w:hint="eastAsia"/>
+        </w:rPr>
+        <w:t>4.1</w:t>
+      </w:r>
       <w:r>
         <w:rPr>
           <w:rFonts w:ascii="宋体" w:hAnsi="宋体" w:hint="eastAsia"/>
@@ -5877,11 +7614,19 @@
         </w:rPr>
         <w:t>正正正正正正正正正正正正正正正正正正正正正正正正正正正正正正正正正</w:t>
       </w:r>
-      <w:r>
-        <w:rPr>
-          <w:rFonts w:hint="eastAsia"/>
-        </w:rPr>
-        <w:t xml:space="preserve">xxxxxxxxxxxxxxxxxxxxxxxxxxxxxxxxxxxxxxxxx </w:t>
+      <w:proofErr w:type="spellStart"/>
+      <w:r>
+        <w:rPr>
+          <w:rFonts w:hint="eastAsia"/>
+        </w:rPr>
+        <w:t>xxxxxxxxxxxxxxxxxxxxxxxxxxxxxxxxxxxxxxxxx</w:t>
+      </w:r>
+      <w:proofErr w:type="spellEnd"/>
+      <w:r>
+        <w:rPr>
+          <w:rFonts w:hint="eastAsia"/>
+        </w:rPr>
+        <w:t xml:space="preserve"> </w:t>
       </w:r>
     </w:p>
     <w:p>
@@ -5895,11 +7640,19 @@
         </w:rPr>
         <w:t>2.1</w:t>
       </w:r>
-      <w:r>
-        <w:rPr>
-          <w:rFonts w:hint="eastAsia"/>
-        </w:rPr>
-        <w:t>二级标题</w:t>
+      <w:proofErr w:type="gramStart"/>
+      <w:r>
+        <w:rPr>
+          <w:rFonts w:hint="eastAsia"/>
+        </w:rPr>
+        <w:t>二</w:t>
+      </w:r>
+      <w:proofErr w:type="gramEnd"/>
+      <w:r>
+        <w:rPr>
+          <w:rFonts w:hint="eastAsia"/>
+        </w:rPr>
+        <w:t>级标题</w:t>
       </w:r>
       <w:bookmarkEnd w:id="5"/>
     </w:p>
@@ -5913,12 +7666,14 @@
         </w:rPr>
         <w:t>正正正正正正正正正正正正正正正正正正正正正正正正正正正正正正正正正</w:t>
       </w:r>
+      <w:proofErr w:type="spellStart"/>
       <w:r>
         <w:rPr>
           <w:rFonts w:hint="eastAsia"/>
         </w:rPr>
         <w:t>xxxxxxxxxxxxxxxxxxxxxxxxxxxxxxxxxxxxxxxxxxxxxxxxxxxxxxx</w:t>
       </w:r>
+      <w:proofErr w:type="spellEnd"/>
     </w:p>
     <w:p>
       <w:pPr>
@@ -5931,11 +7686,19 @@
         </w:rPr>
         <w:t>2.1.1</w:t>
       </w:r>
-      <w:r>
-        <w:rPr>
-          <w:rFonts w:hint="eastAsia"/>
-        </w:rPr>
-        <w:t>三级标题</w:t>
+      <w:proofErr w:type="gramStart"/>
+      <w:r>
+        <w:rPr>
+          <w:rFonts w:hint="eastAsia"/>
+        </w:rPr>
+        <w:t>三</w:t>
+      </w:r>
+      <w:proofErr w:type="gramEnd"/>
+      <w:r>
+        <w:rPr>
+          <w:rFonts w:hint="eastAsia"/>
+        </w:rPr>
+        <w:t>级标题</w:t>
       </w:r>
       <w:bookmarkEnd w:id="6"/>
       <w:r>
@@ -5956,7 +7719,7 @@
           <w:kern w:val="0"/>
         </w:rPr>
         <w:drawing>
-          <wp:anchor distT="0" distB="0" distL="114300" distR="114300" simplePos="0" relativeHeight="251659264" behindDoc="0" locked="0" layoutInCell="1" allowOverlap="1" wp14:anchorId="7286F20B" wp14:editId="199F9977">
+          <wp:anchor distT="0" distB="0" distL="114300" distR="114300" simplePos="0" relativeHeight="251659264" behindDoc="0" locked="0" layoutInCell="1" allowOverlap="1" wp14:anchorId="7286F20B" wp14:editId="41F9BD7D">
             <wp:simplePos x="0" y="0"/>
             <wp:positionH relativeFrom="column">
               <wp:posOffset>1903095</wp:posOffset>
@@ -5981,7 +7744,7 @@
                     </pic:cNvPicPr>
                   </pic:nvPicPr>
                   <pic:blipFill>
-                    <a:blip r:embed="rId28" cstate="print">
+                    <a:blip r:embed="rId34" cstate="print">
                       <a:extLst>
                         <a:ext uri="{28A0092B-C50C-407E-A947-70E740481C1C}">
                           <a14:useLocalDpi xmlns:a14="http://schemas.microsoft.com/office/drawing/2010/main" val="0"/>
@@ -6039,8 +7802,16 @@
         <w:rPr>
           <w:rFonts w:hint="eastAsia"/>
         </w:rPr>
-        <w:t>2-1 xxxxxxx</w:t>
-      </w:r>
+        <w:t xml:space="preserve">2-1 </w:t>
+      </w:r>
+      <w:proofErr w:type="spellStart"/>
+      <w:r>
+        <w:rPr>
+          <w:rFonts w:hint="eastAsia"/>
+        </w:rPr>
+        <w:t>xxxxxxx</w:t>
+      </w:r>
+      <w:proofErr w:type="spellEnd"/>
     </w:p>
     <w:p>
       <w:pPr>
@@ -6062,7 +7833,11 @@
         <w:t>-</w:t>
       </w:r>
       <w:r>
-        <w:t>1 xxxxx</w:t>
+        <w:t xml:space="preserve">1 </w:t>
+      </w:r>
+      <w:proofErr w:type="spellStart"/>
+      <w:r>
+        <w:t>xxxxx</w:t>
       </w:r>
       <w:r>
         <w:rPr>
@@ -6070,6 +7845,7 @@
         </w:rPr>
         <w:t>x</w:t>
       </w:r>
+      <w:proofErr w:type="spellEnd"/>
     </w:p>
     <w:p>
       <w:pPr>
@@ -6326,11 +8102,19 @@
         </w:rPr>
         <w:t>3.1</w:t>
       </w:r>
-      <w:r>
-        <w:rPr>
-          <w:rFonts w:hint="eastAsia"/>
-        </w:rPr>
-        <w:t>二级标题</w:t>
+      <w:proofErr w:type="gramStart"/>
+      <w:r>
+        <w:rPr>
+          <w:rFonts w:hint="eastAsia"/>
+        </w:rPr>
+        <w:t>二</w:t>
+      </w:r>
+      <w:proofErr w:type="gramEnd"/>
+      <w:r>
+        <w:rPr>
+          <w:rFonts w:hint="eastAsia"/>
+        </w:rPr>
+        <w:t>级标题</w:t>
       </w:r>
       <w:bookmarkEnd w:id="8"/>
       <w:r>
@@ -6387,11 +8171,19 @@
         </w:rPr>
         <w:t>3.1.1</w:t>
       </w:r>
-      <w:r>
-        <w:rPr>
-          <w:rFonts w:hint="eastAsia"/>
-        </w:rPr>
-        <w:t>三级标题</w:t>
+      <w:proofErr w:type="gramStart"/>
+      <w:r>
+        <w:rPr>
+          <w:rFonts w:hint="eastAsia"/>
+        </w:rPr>
+        <w:t>三</w:t>
+      </w:r>
+      <w:proofErr w:type="gramEnd"/>
+      <w:r>
+        <w:rPr>
+          <w:rFonts w:hint="eastAsia"/>
+        </w:rPr>
+        <w:t>级标题</w:t>
       </w:r>
       <w:bookmarkEnd w:id="9"/>
       <w:r>
@@ -6443,8 +8235,16 @@
         <w:rPr>
           <w:rFonts w:hint="eastAsia"/>
         </w:rPr>
-        <w:t>3-1 xxxx</w:t>
-      </w:r>
+        <w:t xml:space="preserve">3-1 </w:t>
+      </w:r>
+      <w:proofErr w:type="spellStart"/>
+      <w:r>
+        <w:rPr>
+          <w:rFonts w:hint="eastAsia"/>
+        </w:rPr>
+        <w:t>xxxx</w:t>
+      </w:r>
+      <w:proofErr w:type="spellEnd"/>
     </w:p>
     <w:p>
       <w:pPr>
@@ -6457,8 +8257,13 @@
         <w:t>T</w:t>
       </w:r>
       <w:r>
-        <w:t>ab3-1 xxxx</w:t>
-      </w:r>
+        <w:t xml:space="preserve">ab3-1 </w:t>
+      </w:r>
+      <w:proofErr w:type="spellStart"/>
+      <w:r>
+        <w:t>xxxx</w:t>
+      </w:r>
+      <w:proofErr w:type="spellEnd"/>
     </w:p>
     <w:tbl>
       <w:tblPr>
@@ -6920,11 +8725,19 @@
         </w:rPr>
         <w:t>4.1</w:t>
       </w:r>
-      <w:r>
-        <w:rPr>
-          <w:rFonts w:hint="eastAsia"/>
-        </w:rPr>
-        <w:t>二级标题</w:t>
+      <w:proofErr w:type="gramStart"/>
+      <w:r>
+        <w:rPr>
+          <w:rFonts w:hint="eastAsia"/>
+        </w:rPr>
+        <w:t>二</w:t>
+      </w:r>
+      <w:proofErr w:type="gramEnd"/>
+      <w:r>
+        <w:rPr>
+          <w:rFonts w:hint="eastAsia"/>
+        </w:rPr>
+        <w:t>级标题</w:t>
       </w:r>
       <w:bookmarkEnd w:id="11"/>
       <w:r>
@@ -6987,11 +8800,19 @@
         </w:rPr>
         <w:t>4.1.1</w:t>
       </w:r>
-      <w:r>
-        <w:rPr>
-          <w:rFonts w:hint="eastAsia"/>
-        </w:rPr>
-        <w:t>三级标题</w:t>
+      <w:proofErr w:type="gramStart"/>
+      <w:r>
+        <w:rPr>
+          <w:rFonts w:hint="eastAsia"/>
+        </w:rPr>
+        <w:t>三</w:t>
+      </w:r>
+      <w:proofErr w:type="gramEnd"/>
+      <w:r>
+        <w:rPr>
+          <w:rFonts w:hint="eastAsia"/>
+        </w:rPr>
+        <w:t>级标题</w:t>
       </w:r>
       <w:bookmarkEnd w:id="12"/>
       <w:r>
@@ -7029,11 +8850,19 @@
         </w:rPr>
         <w:t>4.1.2</w:t>
       </w:r>
-      <w:r>
-        <w:rPr>
-          <w:rFonts w:hint="eastAsia"/>
-        </w:rPr>
-        <w:t>三级标题</w:t>
+      <w:proofErr w:type="gramStart"/>
+      <w:r>
+        <w:rPr>
+          <w:rFonts w:hint="eastAsia"/>
+        </w:rPr>
+        <w:t>三</w:t>
+      </w:r>
+      <w:proofErr w:type="gramEnd"/>
+      <w:r>
+        <w:rPr>
+          <w:rFonts w:hint="eastAsia"/>
+        </w:rPr>
+        <w:t>级标题</w:t>
       </w:r>
       <w:bookmarkEnd w:id="13"/>
       <w:r>
@@ -7094,11 +8923,19 @@
         </w:rPr>
         <w:t>4.2</w:t>
       </w:r>
-      <w:r>
-        <w:rPr>
-          <w:rFonts w:hint="eastAsia"/>
-        </w:rPr>
-        <w:t>二级标题</w:t>
+      <w:proofErr w:type="gramStart"/>
+      <w:r>
+        <w:rPr>
+          <w:rFonts w:hint="eastAsia"/>
+        </w:rPr>
+        <w:t>二</w:t>
+      </w:r>
+      <w:proofErr w:type="gramEnd"/>
+      <w:r>
+        <w:rPr>
+          <w:rFonts w:hint="eastAsia"/>
+        </w:rPr>
+        <w:t>级标题</w:t>
       </w:r>
       <w:bookmarkEnd w:id="14"/>
       <w:r>
@@ -7156,11 +8993,19 @@
         </w:rPr>
         <w:t>4.2.1</w:t>
       </w:r>
-      <w:r>
-        <w:rPr>
-          <w:rFonts w:hint="eastAsia"/>
-        </w:rPr>
-        <w:t>三级标题</w:t>
+      <w:proofErr w:type="gramStart"/>
+      <w:r>
+        <w:rPr>
+          <w:rFonts w:hint="eastAsia"/>
+        </w:rPr>
+        <w:t>三</w:t>
+      </w:r>
+      <w:proofErr w:type="gramEnd"/>
+      <w:r>
+        <w:rPr>
+          <w:rFonts w:hint="eastAsia"/>
+        </w:rPr>
+        <w:t>级标题</w:t>
       </w:r>
       <w:bookmarkEnd w:id="15"/>
       <w:r>
@@ -7198,11 +9043,19 @@
         </w:rPr>
         <w:t>4.2.2</w:t>
       </w:r>
-      <w:r>
-        <w:rPr>
-          <w:rFonts w:hint="eastAsia"/>
-        </w:rPr>
-        <w:t>三级标题</w:t>
+      <w:proofErr w:type="gramStart"/>
+      <w:r>
+        <w:rPr>
+          <w:rFonts w:hint="eastAsia"/>
+        </w:rPr>
+        <w:t>三</w:t>
+      </w:r>
+      <w:proofErr w:type="gramEnd"/>
+      <w:r>
+        <w:rPr>
+          <w:rFonts w:hint="eastAsia"/>
+        </w:rPr>
+        <w:t>级标题</w:t>
       </w:r>
       <w:bookmarkEnd w:id="16"/>
       <w:r>
@@ -7319,11 +9172,19 @@
         </w:rPr>
         <w:t>5.1</w:t>
       </w:r>
-      <w:r>
-        <w:rPr>
-          <w:rFonts w:hint="eastAsia"/>
-        </w:rPr>
-        <w:t>二级标题</w:t>
+      <w:proofErr w:type="gramStart"/>
+      <w:r>
+        <w:rPr>
+          <w:rFonts w:hint="eastAsia"/>
+        </w:rPr>
+        <w:t>二</w:t>
+      </w:r>
+      <w:proofErr w:type="gramEnd"/>
+      <w:r>
+        <w:rPr>
+          <w:rFonts w:hint="eastAsia"/>
+        </w:rPr>
+        <w:t>级标题</w:t>
       </w:r>
       <w:bookmarkEnd w:id="18"/>
       <w:r>
@@ -7368,11 +9229,19 @@
         </w:rPr>
         <w:t>5.1.1</w:t>
       </w:r>
-      <w:r>
-        <w:rPr>
-          <w:rFonts w:hint="eastAsia"/>
-        </w:rPr>
-        <w:t>三级标题</w:t>
+      <w:proofErr w:type="gramStart"/>
+      <w:r>
+        <w:rPr>
+          <w:rFonts w:hint="eastAsia"/>
+        </w:rPr>
+        <w:t>三</w:t>
+      </w:r>
+      <w:proofErr w:type="gramEnd"/>
+      <w:r>
+        <w:rPr>
+          <w:rFonts w:hint="eastAsia"/>
+        </w:rPr>
+        <w:t>级标题</w:t>
       </w:r>
       <w:bookmarkEnd w:id="19"/>
     </w:p>
@@ -7415,11 +9284,19 @@
         </w:rPr>
         <w:t>5.1.2</w:t>
       </w:r>
-      <w:r>
-        <w:rPr>
-          <w:rFonts w:hint="eastAsia"/>
-        </w:rPr>
-        <w:t>三级标题</w:t>
+      <w:proofErr w:type="gramStart"/>
+      <w:r>
+        <w:rPr>
+          <w:rFonts w:hint="eastAsia"/>
+        </w:rPr>
+        <w:t>三</w:t>
+      </w:r>
+      <w:proofErr w:type="gramEnd"/>
+      <w:r>
+        <w:rPr>
+          <w:rFonts w:hint="eastAsia"/>
+        </w:rPr>
+        <w:t>级标题</w:t>
       </w:r>
       <w:bookmarkEnd w:id="20"/>
     </w:p>
@@ -7433,12 +9310,14 @@
         </w:rPr>
         <w:t>正正正正正正正正正正正正正正正正正正正正正正正正正正正正正正正正正</w:t>
       </w:r>
+      <w:proofErr w:type="spellStart"/>
       <w:r>
         <w:rPr>
           <w:rFonts w:hint="eastAsia"/>
         </w:rPr>
         <w:t>xxxxxxxxxxxxxxxxxxxxxxxxxxxxxxxxxx</w:t>
       </w:r>
+      <w:proofErr w:type="spellEnd"/>
     </w:p>
     <w:p>
       <w:pPr>
@@ -7455,11 +9334,19 @@
         </w:rPr>
         <w:t>5.2</w:t>
       </w:r>
-      <w:r>
-        <w:rPr>
-          <w:rFonts w:hint="eastAsia"/>
-        </w:rPr>
-        <w:t>二级标题</w:t>
+      <w:proofErr w:type="gramStart"/>
+      <w:r>
+        <w:rPr>
+          <w:rFonts w:hint="eastAsia"/>
+        </w:rPr>
+        <w:t>二</w:t>
+      </w:r>
+      <w:proofErr w:type="gramEnd"/>
+      <w:r>
+        <w:rPr>
+          <w:rFonts w:hint="eastAsia"/>
+        </w:rPr>
+        <w:t>级标题</w:t>
       </w:r>
       <w:bookmarkEnd w:id="21"/>
     </w:p>
@@ -7491,11 +9378,19 @@
         </w:rPr>
         <w:t>5.2.1</w:t>
       </w:r>
-      <w:r>
-        <w:rPr>
-          <w:rFonts w:hint="eastAsia"/>
-        </w:rPr>
-        <w:t>三级标题</w:t>
+      <w:proofErr w:type="gramStart"/>
+      <w:r>
+        <w:rPr>
+          <w:rFonts w:hint="eastAsia"/>
+        </w:rPr>
+        <w:t>三</w:t>
+      </w:r>
+      <w:proofErr w:type="gramEnd"/>
+      <w:r>
+        <w:rPr>
+          <w:rFonts w:hint="eastAsia"/>
+        </w:rPr>
+        <w:t>级标题</w:t>
       </w:r>
       <w:bookmarkEnd w:id="22"/>
     </w:p>
@@ -7527,11 +9422,19 @@
         </w:rPr>
         <w:t>5.2.2</w:t>
       </w:r>
-      <w:r>
-        <w:rPr>
-          <w:rFonts w:hint="eastAsia"/>
-        </w:rPr>
-        <w:t>三级标题</w:t>
+      <w:proofErr w:type="gramStart"/>
+      <w:r>
+        <w:rPr>
+          <w:rFonts w:hint="eastAsia"/>
+        </w:rPr>
+        <w:t>三</w:t>
+      </w:r>
+      <w:proofErr w:type="gramEnd"/>
+      <w:r>
+        <w:rPr>
+          <w:rFonts w:hint="eastAsia"/>
+        </w:rPr>
+        <w:t>级标题</w:t>
       </w:r>
       <w:bookmarkEnd w:id="23"/>
     </w:p>
@@ -7615,7 +9518,21 @@
         <w:rPr>
           <w:rFonts w:eastAsia="宋体" w:hint="eastAsia"/>
         </w:rPr>
-        <w:t>浅议会计信息披露模式</w:t>
+        <w:t>浅议会</w:t>
+      </w:r>
+      <w:proofErr w:type="gramStart"/>
+      <w:r>
+        <w:rPr>
+          <w:rFonts w:eastAsia="宋体" w:hint="eastAsia"/>
+        </w:rPr>
+        <w:t>计信息</w:t>
+      </w:r>
+      <w:proofErr w:type="gramEnd"/>
+      <w:r>
+        <w:rPr>
+          <w:rFonts w:eastAsia="宋体" w:hint="eastAsia"/>
+        </w:rPr>
+        <w:t>披露模式</w:t>
       </w:r>
       <w:r>
         <w:rPr>
@@ -7664,7 +9581,29 @@
         <w:rPr>
           <w:rFonts w:eastAsia="宋体" w:hint="eastAsia"/>
         </w:rPr>
-        <w:t>Heider, E.R.&amp; D.C.Oliver. The structure of color space in naming and memory of two languages [J]. Foreign Language Teaching and Research, 1999, (3)</w:t>
+        <w:t xml:space="preserve">Heider, E.R.&amp; </w:t>
+      </w:r>
+      <w:proofErr w:type="spellStart"/>
+      <w:r>
+        <w:rPr>
+          <w:rFonts w:eastAsia="宋体" w:hint="eastAsia"/>
+        </w:rPr>
+        <w:t>D.</w:t>
+      </w:r>
+      <w:proofErr w:type="gramStart"/>
+      <w:r>
+        <w:rPr>
+          <w:rFonts w:eastAsia="宋体" w:hint="eastAsia"/>
+        </w:rPr>
+        <w:t>C.Oliver</w:t>
+      </w:r>
+      <w:proofErr w:type="spellEnd"/>
+      <w:proofErr w:type="gramEnd"/>
+      <w:r>
+        <w:rPr>
+          <w:rFonts w:eastAsia="宋体" w:hint="eastAsia"/>
+        </w:rPr>
+        <w:t>. The structure of color space in naming and memory of two languages [J]. Foreign Language Teaching and Research, 1999, (3)</w:t>
       </w:r>
       <w:r>
         <w:rPr>
@@ -7907,16 +9846,32 @@
           <w:rFonts w:eastAsia="宋体"/>
         </w:rPr>
       </w:pPr>
+      <w:proofErr w:type="spellStart"/>
+      <w:proofErr w:type="gramStart"/>
       <w:r>
         <w:rPr>
           <w:rFonts w:eastAsia="宋体" w:hint="eastAsia"/>
         </w:rPr>
-        <w:t xml:space="preserve">Spivak,G. </w:t>
-      </w:r>
+        <w:t>Spivak,G</w:t>
+      </w:r>
+      <w:proofErr w:type="spellEnd"/>
       <w:r>
         <w:rPr>
           <w:rFonts w:eastAsia="宋体" w:hint="eastAsia"/>
         </w:rPr>
+        <w:t>.</w:t>
+      </w:r>
+      <w:proofErr w:type="gramEnd"/>
+      <w:r>
+        <w:rPr>
+          <w:rFonts w:eastAsia="宋体" w:hint="eastAsia"/>
+        </w:rPr>
+        <w:t xml:space="preserve"> </w:t>
+      </w:r>
+      <w:r>
+        <w:rPr>
+          <w:rFonts w:eastAsia="宋体" w:hint="eastAsia"/>
+        </w:rPr>
         <w:t>“</w:t>
       </w:r>
       <w:r>
@@ -7935,7 +9890,37 @@
         <w:rPr>
           <w:rFonts w:eastAsia="宋体" w:hint="eastAsia"/>
         </w:rPr>
-        <w:t>[A]. In C.Nelson &amp; L. Grossberg(eds.). Victory in Limbo: Imigism [C]. Urbana: University of Illinois Press, 1988, 271-313.</w:t>
+        <w:t xml:space="preserve">[A]. In </w:t>
+      </w:r>
+      <w:proofErr w:type="spellStart"/>
+      <w:proofErr w:type="gramStart"/>
+      <w:r>
+        <w:rPr>
+          <w:rFonts w:eastAsia="宋体" w:hint="eastAsia"/>
+        </w:rPr>
+        <w:t>C.Nelson</w:t>
+      </w:r>
+      <w:proofErr w:type="spellEnd"/>
+      <w:proofErr w:type="gramEnd"/>
+      <w:r>
+        <w:rPr>
+          <w:rFonts w:eastAsia="宋体" w:hint="eastAsia"/>
+        </w:rPr>
+        <w:t xml:space="preserve"> &amp; L. Grossberg(eds.). Victory in Limbo: </w:t>
+      </w:r>
+      <w:proofErr w:type="spellStart"/>
+      <w:r>
+        <w:rPr>
+          <w:rFonts w:eastAsia="宋体" w:hint="eastAsia"/>
+        </w:rPr>
+        <w:t>Imigism</w:t>
+      </w:r>
+      <w:proofErr w:type="spellEnd"/>
+      <w:r>
+        <w:rPr>
+          <w:rFonts w:eastAsia="宋体" w:hint="eastAsia"/>
+        </w:rPr>
+        <w:t xml:space="preserve"> [C]. Urbana: University of Illinois Press, 1988, 271-313.</w:t>
       </w:r>
     </w:p>
     <w:p>
@@ -7950,12 +9935,14 @@
           <w:rFonts w:eastAsia="宋体"/>
         </w:rPr>
       </w:pPr>
+      <w:proofErr w:type="gramStart"/>
       <w:r>
         <w:rPr>
           <w:rFonts w:eastAsia="宋体" w:hint="eastAsia"/>
         </w:rPr>
         <w:t>张筑生</w:t>
       </w:r>
+      <w:proofErr w:type="gramEnd"/>
       <w:r>
         <w:rPr>
           <w:rFonts w:eastAsia="宋体" w:hint="eastAsia"/>
@@ -8084,8 +10071,8 @@
           <w:rFonts w:eastAsia="宋体"/>
         </w:rPr>
         <w:sectPr>
-          <w:headerReference w:type="even" r:id="rId29"/>
-          <w:headerReference w:type="default" r:id="rId30"/>
+          <w:headerReference w:type="even" r:id="rId35"/>
+          <w:headerReference w:type="default" r:id="rId36"/>
           <w:pgSz w:w="11906" w:h="16838"/>
           <w:pgMar w:top="1701" w:right="1418" w:bottom="1418" w:left="1985" w:header="851" w:footer="992" w:gutter="0"/>
           <w:cols w:space="720"/>
@@ -8603,9 +10590,9 @@
       <w:pPr>
         <w:ind w:firstLineChars="0" w:firstLine="0"/>
         <w:sectPr>
-          <w:headerReference w:type="even" r:id="rId31"/>
-          <w:headerReference w:type="default" r:id="rId32"/>
-          <w:footerReference w:type="even" r:id="rId33"/>
+          <w:headerReference w:type="even" r:id="rId37"/>
+          <w:headerReference w:type="default" r:id="rId38"/>
+          <w:footerReference w:type="even" r:id="rId39"/>
           <w:pgSz w:w="11906" w:h="16838"/>
           <w:pgMar w:top="1701" w:right="1418" w:bottom="1418" w:left="1985" w:header="851" w:footer="992" w:gutter="0"/>
           <w:cols w:space="720"/>
@@ -8752,6 +10739,7 @@
           <w:kern w:val="0"/>
         </w:rPr>
       </w:pPr>
+      <w:proofErr w:type="gramStart"/>
       <w:r>
         <w:rPr>
           <w:rFonts w:hint="eastAsia"/>
@@ -8764,7 +10752,16 @@
           <w:kern w:val="0"/>
           <w:vertAlign w:val="superscript"/>
         </w:rPr>
-        <w:t>[1]</w:t>
+        <w:t>[</w:t>
+      </w:r>
+      <w:proofErr w:type="gramEnd"/>
+      <w:r>
+        <w:rPr>
+          <w:rFonts w:ascii="仿宋" w:eastAsia="仿宋" w:hAnsi="仿宋" w:cs="仿宋" w:hint="eastAsia"/>
+          <w:kern w:val="0"/>
+          <w:vertAlign w:val="superscript"/>
+        </w:rPr>
+        <w:t>1]</w:t>
       </w:r>
       <w:r>
         <w:rPr>
@@ -8825,7 +10822,27 @@
           <w:bCs/>
           <w:kern w:val="0"/>
         </w:rPr>
-        <w:t xml:space="preserve">2.1二级标题  </w:t>
+        <w:t>2.1</w:t>
+      </w:r>
+      <w:proofErr w:type="gramStart"/>
+      <w:r>
+        <w:rPr>
+          <w:rFonts w:ascii="仿宋_GB2312" w:hAnsi="仿宋" w:cs="仿宋" w:hint="eastAsia"/>
+          <w:b/>
+          <w:bCs/>
+          <w:kern w:val="0"/>
+        </w:rPr>
+        <w:t>二</w:t>
+      </w:r>
+      <w:proofErr w:type="gramEnd"/>
+      <w:r>
+        <w:rPr>
+          <w:rFonts w:ascii="仿宋_GB2312" w:hAnsi="仿宋" w:cs="仿宋" w:hint="eastAsia"/>
+          <w:b/>
+          <w:bCs/>
+          <w:kern w:val="0"/>
+        </w:rPr>
+        <w:t xml:space="preserve">级标题  </w:t>
       </w:r>
       <w:r>
         <w:rPr>
@@ -8953,7 +10970,21 @@
         <w:rPr>
           <w:rFonts w:eastAsia="宋体" w:hint="eastAsia"/>
         </w:rPr>
-        <w:t>浅议会计信息披露模式</w:t>
+        <w:t>浅议会</w:t>
+      </w:r>
+      <w:proofErr w:type="gramStart"/>
+      <w:r>
+        <w:rPr>
+          <w:rFonts w:eastAsia="宋体" w:hint="eastAsia"/>
+        </w:rPr>
+        <w:t>计信息</w:t>
+      </w:r>
+      <w:proofErr w:type="gramEnd"/>
+      <w:r>
+        <w:rPr>
+          <w:rFonts w:eastAsia="宋体" w:hint="eastAsia"/>
+        </w:rPr>
+        <w:t>披露模式</w:t>
       </w:r>
       <w:r>
         <w:rPr>
@@ -9008,7 +11039,29 @@
         <w:rPr>
           <w:rFonts w:eastAsia="宋体" w:hint="eastAsia"/>
         </w:rPr>
-        <w:t>Heider, E.R.&amp; D.C.Oliver. The structure of color space in naming and memory of two languages [J]. Foreign Language Teaching and Research, 1999, (3)</w:t>
+        <w:t xml:space="preserve">Heider, E.R.&amp; </w:t>
+      </w:r>
+      <w:proofErr w:type="spellStart"/>
+      <w:r>
+        <w:rPr>
+          <w:rFonts w:eastAsia="宋体" w:hint="eastAsia"/>
+        </w:rPr>
+        <w:t>D.</w:t>
+      </w:r>
+      <w:proofErr w:type="gramStart"/>
+      <w:r>
+        <w:rPr>
+          <w:rFonts w:eastAsia="宋体" w:hint="eastAsia"/>
+        </w:rPr>
+        <w:t>C.Oliver</w:t>
+      </w:r>
+      <w:proofErr w:type="spellEnd"/>
+      <w:proofErr w:type="gramEnd"/>
+      <w:r>
+        <w:rPr>
+          <w:rFonts w:eastAsia="宋体" w:hint="eastAsia"/>
+        </w:rPr>
+        <w:t>. The structure of color space in naming and memory of two languages [J]. Foreign Language Teaching and Research, 1999, (3)</w:t>
       </w:r>
       <w:r>
         <w:rPr>
@@ -9263,16 +11316,32 @@
           <w:rFonts w:eastAsia="宋体"/>
         </w:rPr>
       </w:pPr>
+      <w:proofErr w:type="spellStart"/>
+      <w:proofErr w:type="gramStart"/>
       <w:r>
         <w:rPr>
           <w:rFonts w:eastAsia="宋体" w:hint="eastAsia"/>
         </w:rPr>
-        <w:t xml:space="preserve">Spivak,G. </w:t>
-      </w:r>
+        <w:t>Spivak,G</w:t>
+      </w:r>
+      <w:proofErr w:type="spellEnd"/>
       <w:r>
         <w:rPr>
           <w:rFonts w:eastAsia="宋体" w:hint="eastAsia"/>
         </w:rPr>
+        <w:t>.</w:t>
+      </w:r>
+      <w:proofErr w:type="gramEnd"/>
+      <w:r>
+        <w:rPr>
+          <w:rFonts w:eastAsia="宋体" w:hint="eastAsia"/>
+        </w:rPr>
+        <w:t xml:space="preserve"> </w:t>
+      </w:r>
+      <w:r>
+        <w:rPr>
+          <w:rFonts w:eastAsia="宋体" w:hint="eastAsia"/>
+        </w:rPr>
         <w:t>“</w:t>
       </w:r>
       <w:r>
@@ -9291,7 +11360,37 @@
         <w:rPr>
           <w:rFonts w:eastAsia="宋体" w:hint="eastAsia"/>
         </w:rPr>
-        <w:t>[A]. In C.Nelson &amp; L. Grossberg(eds.). Victory in Limbo: Imigism [C]. Urbana: University of Illinois Press, 1988, 271-313.</w:t>
+        <w:t xml:space="preserve">[A]. In </w:t>
+      </w:r>
+      <w:proofErr w:type="spellStart"/>
+      <w:proofErr w:type="gramStart"/>
+      <w:r>
+        <w:rPr>
+          <w:rFonts w:eastAsia="宋体" w:hint="eastAsia"/>
+        </w:rPr>
+        <w:t>C.Nelson</w:t>
+      </w:r>
+      <w:proofErr w:type="spellEnd"/>
+      <w:proofErr w:type="gramEnd"/>
+      <w:r>
+        <w:rPr>
+          <w:rFonts w:eastAsia="宋体" w:hint="eastAsia"/>
+        </w:rPr>
+        <w:t xml:space="preserve"> &amp; L. Grossberg(eds.). Victory in Limbo: </w:t>
+      </w:r>
+      <w:proofErr w:type="spellStart"/>
+      <w:r>
+        <w:rPr>
+          <w:rFonts w:eastAsia="宋体" w:hint="eastAsia"/>
+        </w:rPr>
+        <w:t>Imigism</w:t>
+      </w:r>
+      <w:proofErr w:type="spellEnd"/>
+      <w:r>
+        <w:rPr>
+          <w:rFonts w:eastAsia="宋体" w:hint="eastAsia"/>
+        </w:rPr>
+        <w:t xml:space="preserve"> [C]. Urbana: University of Illinois Press, 1988, 271-313.</w:t>
       </w:r>
     </w:p>
     <w:p>
@@ -9306,12 +11405,14 @@
           <w:rFonts w:eastAsia="宋体"/>
         </w:rPr>
       </w:pPr>
+      <w:proofErr w:type="gramStart"/>
       <w:r>
         <w:rPr>
           <w:rFonts w:eastAsia="宋体" w:hint="eastAsia"/>
         </w:rPr>
         <w:t>张筑生</w:t>
       </w:r>
+      <w:proofErr w:type="gramEnd"/>
       <w:r>
         <w:rPr>
           <w:rFonts w:eastAsia="宋体" w:hint="eastAsia"/>
@@ -9446,8 +11547,8 @@
           <w:rFonts w:eastAsia="宋体"/>
         </w:rPr>
         <w:sectPr>
-          <w:footerReference w:type="even" r:id="rId34"/>
-          <w:footerReference w:type="default" r:id="rId35"/>
+          <w:footerReference w:type="even" r:id="rId40"/>
+          <w:footerReference w:type="default" r:id="rId41"/>
           <w:pgSz w:w="11906" w:h="16838"/>
           <w:pgMar w:top="1701" w:right="1418" w:bottom="1418" w:left="1985" w:header="851" w:footer="992" w:gutter="0"/>
           <w:cols w:space="720"/>
@@ -9555,8 +11656,8 @@
       <w:pPr>
         <w:ind w:firstLine="480"/>
         <w:sectPr>
-          <w:headerReference w:type="even" r:id="rId36"/>
-          <w:headerReference w:type="default" r:id="rId37"/>
+          <w:headerReference w:type="even" r:id="rId42"/>
+          <w:headerReference w:type="default" r:id="rId43"/>
           <w:pgSz w:w="11906" w:h="16838"/>
           <w:pgMar w:top="1701" w:right="1418" w:bottom="1418" w:left="1985" w:header="851" w:footer="992" w:gutter="0"/>
           <w:cols w:space="720"/>
@@ -9661,7 +11762,7 @@
       <w:pPr>
         <w:ind w:firstLine="480"/>
         <w:sectPr>
-          <w:footerReference w:type="default" r:id="rId38"/>
+          <w:footerReference w:type="default" r:id="rId44"/>
           <w:type w:val="continuous"/>
           <w:pgSz w:w="11906" w:h="16838"/>
           <w:pgMar w:top="1701" w:right="1418" w:bottom="1418" w:left="1985" w:header="851" w:footer="992" w:gutter="0"/>
@@ -9706,6 +11807,7 @@
         </w:rPr>
         <w:t xml:space="preserve"> </w:t>
       </w:r>
+      <w:proofErr w:type="gramStart"/>
       <w:r>
         <w:rPr>
           <w:rFonts w:hint="eastAsia"/>
@@ -9713,6 +11815,7 @@
         <w:t>查重报告</w:t>
       </w:r>
       <w:bookmarkEnd w:id="29"/>
+      <w:proofErr w:type="gramEnd"/>
     </w:p>
     <w:p>
       <w:pPr>
@@ -9745,7 +11848,7 @@
                     <pic:cNvPicPr/>
                   </pic:nvPicPr>
                   <pic:blipFill rotWithShape="1">
-                    <a:blip r:embed="rId39"/>
+                    <a:blip r:embed="rId45"/>
                     <a:srcRect l="1059"/>
                     <a:stretch/>
                   </pic:blipFill>
@@ -11364,7 +13467,13 @@
       <w:rPr>
         <w:rFonts w:hint="eastAsia"/>
       </w:rPr>
-      <w:t>（奇数页）</w:t>
+      <w:t>（</w:t>
+    </w:r>
+    <w:r>
+      <w:rPr>
+        <w:rFonts w:hint="eastAsia"/>
+      </w:rPr>
+      <w:t>奇数页）</w:t>
     </w:r>
   </w:p>
 </w:hdr>
@@ -11851,7 +13960,7 @@
     <w:link w:val="20"/>
     <w:unhideWhenUsed/>
     <w:qFormat/>
-    <w:rsid w:val="00B638A2"/>
+    <w:rsid w:val="00CD305D"/>
     <w:pPr>
       <w:keepNext/>
       <w:keepLines/>
@@ -12130,7 +14239,7 @@
     <w:aliases w:val="二级标题 字符"/>
     <w:basedOn w:val="a0"/>
     <w:link w:val="2"/>
-    <w:rsid w:val="00B638A2"/>
+    <w:rsid w:val="00CD305D"/>
     <w:rPr>
       <w:rFonts w:eastAsia="仿宋_GB2312" w:cstheme="majorBidi"/>
       <w:b/>
